--- a/source-multichoice/build/es-electric-circuits.docx
+++ b/source-multichoice/build/es-electric-circuits.docx
@@ -35,16 +35,6 @@
       <w:r>
         <w:t>b)</w:t>
         <w:tab/>
-        <w:t>Siempre habrá cables</w:t>
-      </w:r>
-    </w:p>
-    <w:p>
-      <w:pPr>
-        <w:pStyle w:val="Choice"/>
-      </w:pPr>
-      <w:r>
-        <w:t>c)</w:t>
-        <w:tab/>
         <w:t>Siempre tiene que haber un generador</w:t>
       </w:r>
     </w:p>
@@ -53,9 +43,19 @@
         <w:pStyle w:val="Choice"/>
       </w:pPr>
       <w:r>
+        <w:t>c)</w:t>
+        <w:tab/>
+        <w:t>Siempre habrá una corriente eléctrica</w:t>
+      </w:r>
+    </w:p>
+    <w:p>
+      <w:pPr>
+        <w:pStyle w:val="Choice"/>
+      </w:pPr>
+      <w:r>
         <w:t>d)</w:t>
         <w:tab/>
-        <w:t>Siempre habrá una corriente eléctrica</w:t>
+        <w:t>Siempre habrá cables</w:t>
       </w:r>
     </w:p>
     <w:p>
@@ -93,7 +93,7 @@
       <w:r>
         <w:t>c)</w:t>
         <w:tab/>
-        <w:t>Generadores, conductores, receptores y elementos de control</w:t>
+        <w:t>Pilas, cables, resistencias y interruptores</w:t>
       </w:r>
     </w:p>
     <w:p>
@@ -103,7 +103,7 @@
       <w:r>
         <w:t>d)</w:t>
         <w:tab/>
-        <w:t>Pilas, cables, resistencias y interruptores</w:t>
+        <w:t>Generadores, conductores, receptores y elementos de control</w:t>
       </w:r>
     </w:p>
     <w:p>
@@ -141,7 +141,55 @@
       <w:r>
         <w:t>c)</w:t>
         <w:tab/>
+        <w:t>Elementos de control</w:t>
+      </w:r>
+    </w:p>
+    <w:p>
+      <w:pPr>
+        <w:pStyle w:val="Choice"/>
+      </w:pPr>
+      <w:r>
+        <w:t>d)</w:t>
+        <w:tab/>
         <w:t>Generadores</w:t>
+      </w:r>
+    </w:p>
+    <w:p>
+      <w:pPr>
+        <w:pStyle w:val="ListNumber"/>
+      </w:pPr>
+      <w:r>
+        <w:t>¿Cómo se llaman los elementos de un circuito que transforman la electricidad en otro tipo de energía útil?</w:t>
+      </w:r>
+    </w:p>
+    <w:p>
+      <w:pPr>
+        <w:pStyle w:val="Choice"/>
+      </w:pPr>
+      <w:r>
+        <w:t>a)</w:t>
+        <w:tab/>
+        <w:t>Transformadores</w:t>
+      </w:r>
+    </w:p>
+    <w:p>
+      <w:pPr>
+        <w:pStyle w:val="Choice"/>
+      </w:pPr>
+      <w:r>
+        <w:t>b)</w:t>
+        <w:tab/>
+        <w:t>Generadores</w:t>
+      </w:r>
+    </w:p>
+    <w:p>
+      <w:pPr>
+        <w:pStyle w:val="Choice"/>
+      </w:pPr>
+      <w:r>
+        <w:t>c)</w:t>
+        <w:tab/>
+        <w:t>Receptores</w:t>
       </w:r>
     </w:p>
     <w:p>
@@ -159,7 +207,7 @@
         <w:pStyle w:val="ListNumber"/>
       </w:pPr>
       <w:r>
-        <w:t>¿Cómo se llaman los elementos de un circuito que transforman la electricidad en otro tipo de energía útil?</w:t>
+        <w:t>¿Cómo se llaman los elementos de un circuito por los que circula la corriente entre un componente y otro?</w:t>
       </w:r>
     </w:p>
     <w:p>
@@ -168,6 +216,16 @@
       </w:pPr>
       <w:r>
         <w:t>a)</w:t>
+        <w:tab/>
+        <w:t>Elementos de control</w:t>
+      </w:r>
+    </w:p>
+    <w:p>
+      <w:pPr>
+        <w:pStyle w:val="Choice"/>
+      </w:pPr>
+      <w:r>
+        <w:t>b)</w:t>
         <w:tab/>
         <w:t>Generadores</w:t>
       </w:r>
@@ -177,19 +235,27 @@
         <w:pStyle w:val="Choice"/>
       </w:pPr>
       <w:r>
-        <w:t>b)</w:t>
+        <w:t>c)</w:t>
+        <w:tab/>
+        <w:t>Conductores</w:t>
+      </w:r>
+    </w:p>
+    <w:p>
+      <w:pPr>
+        <w:pStyle w:val="Choice"/>
+      </w:pPr>
+      <w:r>
+        <w:t>d)</w:t>
         <w:tab/>
         <w:t>Receptores</w:t>
       </w:r>
     </w:p>
     <w:p>
       <w:pPr>
-        <w:pStyle w:val="Choice"/>
+        <w:pStyle w:val="ListNumber"/>
       </w:pPr>
       <w:r>
-        <w:t>c)</w:t>
-        <w:tab/>
-        <w:t>Elementos de control</w:t>
+        <w:t>¿Cómo se llaman los elementos de un circuito que nos permiten hacer que la corriente circule por donde nosotros queremos?</w:t>
       </w:r>
     </w:p>
     <w:p>
@@ -197,37 +263,19 @@
         <w:pStyle w:val="Choice"/>
       </w:pPr>
       <w:r>
-        <w:t>d)</w:t>
+        <w:t>a)</w:t>
         <w:tab/>
-        <w:t>Transformadores</w:t>
+        <w:t>Receptores</w:t>
       </w:r>
     </w:p>
     <w:p>
       <w:pPr>
-        <w:pStyle w:val="ListNumber"/>
-      </w:pPr>
-      <w:r>
-        <w:t>¿Cómo se llaman los elementos de un circuito por los que circula la corriente entre un componente y otro?</w:t>
-      </w:r>
-    </w:p>
-    <w:p>
-      <w:pPr>
-        <w:pStyle w:val="Choice"/>
-      </w:pPr>
-      <w:r>
-        <w:t>a)</w:t>
-        <w:tab/>
-        <w:t>Conductores</w:t>
-      </w:r>
-    </w:p>
-    <w:p>
-      <w:pPr>
         <w:pStyle w:val="Choice"/>
       </w:pPr>
       <w:r>
         <w:t>b)</w:t>
         <w:tab/>
-        <w:t>Elementos de control</w:t>
+        <w:t>Conductores</w:t>
       </w:r>
     </w:p>
     <w:p>
@@ -247,55 +295,55 @@
       <w:r>
         <w:t>d)</w:t>
         <w:tab/>
-        <w:t>Receptores</w:t>
-      </w:r>
-    </w:p>
-    <w:p>
-      <w:pPr>
-        <w:pStyle w:val="ListNumber"/>
-      </w:pPr>
-      <w:r>
-        <w:t>¿Cómo se llaman los elementos de un circuito que nos permiten hacer que la corriente circule por donde nosotros queremos?</w:t>
-      </w:r>
-    </w:p>
-    <w:p>
-      <w:pPr>
-        <w:pStyle w:val="Choice"/>
-      </w:pPr>
-      <w:r>
-        <w:t>a)</w:t>
-        <w:tab/>
-        <w:t>Conductores</w:t>
-      </w:r>
-    </w:p>
-    <w:p>
-      <w:pPr>
-        <w:pStyle w:val="Choice"/>
-      </w:pPr>
-      <w:r>
-        <w:t>b)</w:t>
-        <w:tab/>
-        <w:t>Receptores</w:t>
-      </w:r>
-    </w:p>
-    <w:p>
-      <w:pPr>
-        <w:pStyle w:val="Choice"/>
-      </w:pPr>
-      <w:r>
-        <w:t>c)</w:t>
-        <w:tab/>
         <w:t>Elementos de control</w:t>
       </w:r>
     </w:p>
     <w:p>
       <w:pPr>
+        <w:pStyle w:val="ListNumber"/>
+      </w:pPr>
+      <w:r>
+        <w:t>¿Cuál no es un generador?</w:t>
+      </w:r>
+    </w:p>
+    <w:p>
+      <w:pPr>
+        <w:pStyle w:val="Choice"/>
+      </w:pPr>
+      <w:r>
+        <w:t>a)</w:t>
+        <w:tab/>
+        <w:t>Batería</w:t>
+      </w:r>
+    </w:p>
+    <w:p>
+      <w:pPr>
+        <w:pStyle w:val="Choice"/>
+      </w:pPr>
+      <w:r>
+        <w:t>b)</w:t>
+        <w:tab/>
+        <w:t>Pila</w:t>
+      </w:r>
+    </w:p>
+    <w:p>
+      <w:pPr>
+        <w:pStyle w:val="Choice"/>
+      </w:pPr>
+      <w:r>
+        <w:t>c)</w:t>
+        <w:tab/>
+        <w:t>Motor</w:t>
+      </w:r>
+    </w:p>
+    <w:p>
+      <w:pPr>
         <w:pStyle w:val="Choice"/>
       </w:pPr>
       <w:r>
         <w:t>d)</w:t>
         <w:tab/>
-        <w:t>Generadores</w:t>
+        <w:t>Toma de red</w:t>
       </w:r>
     </w:p>
     <w:p>
@@ -303,7 +351,7 @@
         <w:pStyle w:val="ListNumber"/>
       </w:pPr>
       <w:r>
-        <w:t>¿Cuál no es un generador?</w:t>
+        <w:t>¿Cuál consideramos un conductor?</w:t>
       </w:r>
     </w:p>
     <w:p>
@@ -323,54 +371,6 @@
       <w:r>
         <w:t>b)</w:t>
         <w:tab/>
-        <w:t>Motor</w:t>
-      </w:r>
-    </w:p>
-    <w:p>
-      <w:pPr>
-        <w:pStyle w:val="Choice"/>
-      </w:pPr>
-      <w:r>
-        <w:t>c)</w:t>
-        <w:tab/>
-        <w:t>Toma de red</w:t>
-      </w:r>
-    </w:p>
-    <w:p>
-      <w:pPr>
-        <w:pStyle w:val="Choice"/>
-      </w:pPr>
-      <w:r>
-        <w:t>d)</w:t>
-        <w:tab/>
-        <w:t>Batería</w:t>
-      </w:r>
-    </w:p>
-    <w:p>
-      <w:pPr>
-        <w:pStyle w:val="ListNumber"/>
-      </w:pPr>
-      <w:r>
-        <w:t>¿Cuál consideramos un conductor?</w:t>
-      </w:r>
-    </w:p>
-    <w:p>
-      <w:pPr>
-        <w:pStyle w:val="Choice"/>
-      </w:pPr>
-      <w:r>
-        <w:t>a)</w:t>
-        <w:tab/>
-        <w:t>Pila</w:t>
-      </w:r>
-    </w:p>
-    <w:p>
-      <w:pPr>
-        <w:pStyle w:val="Choice"/>
-      </w:pPr>
-      <w:r>
-        <w:t>b)</w:t>
-        <w:tab/>
         <w:t>Cable</w:t>
       </w:r>
     </w:p>
@@ -409,7 +409,7 @@
       <w:r>
         <w:t>a)</w:t>
         <w:tab/>
-        <w:t>Motor</w:t>
+        <w:t>Lámpara</w:t>
       </w:r>
     </w:p>
     <w:p>
@@ -419,7 +419,7 @@
       <w:r>
         <w:t>b)</w:t>
         <w:tab/>
-        <w:t>Resistencia</w:t>
+        <w:t>Motor</w:t>
       </w:r>
     </w:p>
     <w:p>
@@ -439,7 +439,7 @@
       <w:r>
         <w:t>d)</w:t>
         <w:tab/>
-        <w:t>Lámpara</w:t>
+        <w:t>Resistencia</w:t>
       </w:r>
     </w:p>
     <w:p>
@@ -457,6 +457,16 @@
       <w:r>
         <w:t>a)</w:t>
         <w:tab/>
+        <w:t>Interruptor</w:t>
+      </w:r>
+    </w:p>
+    <w:p>
+      <w:pPr>
+        <w:pStyle w:val="Choice"/>
+      </w:pPr>
+      <w:r>
+        <w:t>b)</w:t>
+        <w:tab/>
         <w:t>Pulsador</w:t>
       </w:r>
     </w:p>
@@ -465,7 +475,7 @@
         <w:pStyle w:val="Choice"/>
       </w:pPr>
       <w:r>
-        <w:t>b)</w:t>
+        <w:t>c)</w:t>
         <w:tab/>
         <w:t>Cable</w:t>
       </w:r>
@@ -475,19 +485,9 @@
         <w:pStyle w:val="Choice"/>
       </w:pPr>
       <w:r>
-        <w:t>c)</w:t>
+        <w:t>d)</w:t>
         <w:tab/>
         <w:t>Conmutador</w:t>
-      </w:r>
-    </w:p>
-    <w:p>
-      <w:pPr>
-        <w:pStyle w:val="Choice"/>
-      </w:pPr>
-      <w:r>
-        <w:t>d)</w:t>
-        <w:tab/>
-        <w:t>Interruptor</w:t>
       </w:r>
     </w:p>
     <w:p>
@@ -544,7 +544,7 @@
       <w:r>
         <w:t>a)</w:t>
         <w:tab/>
-        <w:t>Paralelo</w:t>
+        <w:t>Serie</w:t>
       </w:r>
     </w:p>
     <w:p>
@@ -553,6 +553,16 @@
       </w:pPr>
       <w:r>
         <w:t>b)</w:t>
+        <w:tab/>
+        <w:t>Línea</w:t>
+      </w:r>
+    </w:p>
+    <w:p>
+      <w:pPr>
+        <w:pStyle w:val="Choice"/>
+      </w:pPr>
+      <w:r>
+        <w:t>c)</w:t>
         <w:tab/>
         <w:t>Mixto</w:t>
       </w:r>
@@ -562,19 +572,9 @@
         <w:pStyle w:val="Choice"/>
       </w:pPr>
       <w:r>
-        <w:t>c)</w:t>
-        <w:tab/>
-        <w:t>Línea</w:t>
-      </w:r>
-    </w:p>
-    <w:p>
-      <w:pPr>
-        <w:pStyle w:val="Choice"/>
-      </w:pPr>
-      <w:r>
         <w:t>d)</w:t>
         <w:tab/>
-        <w:t>Serie</w:t>
+        <w:t>Paralelo</w:t>
       </w:r>
     </w:p>
     <w:p>
@@ -631,7 +631,7 @@
       <w:r>
         <w:t>a)</w:t>
         <w:tab/>
-        <w:t>Paralelo</w:t>
+        <w:t>Mixto</w:t>
       </w:r>
     </w:p>
     <w:p>
@@ -651,7 +651,7 @@
       <w:r>
         <w:t>c)</w:t>
         <w:tab/>
-        <w:t>Mixto</w:t>
+        <w:t>Paralelo</w:t>
       </w:r>
     </w:p>
     <w:p>
@@ -718,6 +718,16 @@
       <w:r>
         <w:t>a)</w:t>
         <w:tab/>
+        <w:t>Serie</w:t>
+      </w:r>
+    </w:p>
+    <w:p>
+      <w:pPr>
+        <w:pStyle w:val="Choice"/>
+      </w:pPr>
+      <w:r>
+        <w:t>b)</w:t>
+        <w:tab/>
         <w:t>Compuesto</w:t>
       </w:r>
     </w:p>
@@ -726,9 +736,9 @@
         <w:pStyle w:val="Choice"/>
       </w:pPr>
       <w:r>
-        <w:t>b)</w:t>
+        <w:t>c)</w:t>
         <w:tab/>
-        <w:t>Paralelo</w:t>
+        <w:t>Mixto</w:t>
       </w:r>
     </w:p>
     <w:p>
@@ -736,19 +746,9 @@
         <w:pStyle w:val="Choice"/>
       </w:pPr>
       <w:r>
-        <w:t>c)</w:t>
-        <w:tab/>
-        <w:t>Serie</w:t>
-      </w:r>
-    </w:p>
-    <w:p>
-      <w:pPr>
-        <w:pStyle w:val="Choice"/>
-      </w:pPr>
-      <w:r>
         <w:t>d)</w:t>
         <w:tab/>
-        <w:t>Mixto</w:t>
+        <w:t>Paralelo</w:t>
       </w:r>
     </w:p>
     <w:p>
@@ -805,6 +805,26 @@
       <w:r>
         <w:t>a)</w:t>
         <w:tab/>
+        <w:t>En el circuito 2, el led enciende aunque no cerremos el interruptor</w:t>
+      </w:r>
+    </w:p>
+    <w:p>
+      <w:pPr>
+        <w:pStyle w:val="Choice"/>
+      </w:pPr>
+      <w:r>
+        <w:t>b)</w:t>
+        <w:tab/>
+        <w:t>Los dos ledes encienden al presionar el interruptor, pero el 2 un instante antes</w:t>
+      </w:r>
+    </w:p>
+    <w:p>
+      <w:pPr>
+        <w:pStyle w:val="Choice"/>
+      </w:pPr>
+      <w:r>
+        <w:t>c)</w:t>
+        <w:tab/>
         <w:t>Los dos ledes encienden al presionar el interruptor, pero el 1 un instante antes</w:t>
       </w:r>
     </w:p>
@@ -813,29 +833,9 @@
         <w:pStyle w:val="Choice"/>
       </w:pPr>
       <w:r>
-        <w:t>b)</w:t>
+        <w:t>d)</w:t>
         <w:tab/>
         <w:t>Ninguna</w:t>
-      </w:r>
-    </w:p>
-    <w:p>
-      <w:pPr>
-        <w:pStyle w:val="Choice"/>
-      </w:pPr>
-      <w:r>
-        <w:t>c)</w:t>
-        <w:tab/>
-        <w:t>En el circuito 2, el led enciende aunque no cerremos el interruptor</w:t>
-      </w:r>
-    </w:p>
-    <w:p>
-      <w:pPr>
-        <w:pStyle w:val="Choice"/>
-      </w:pPr>
-      <w:r>
-        <w:t>d)</w:t>
-        <w:tab/>
-        <w:t>Los dos ledes encienden al presionar el interruptor, pero el 2 un instante antes</w:t>
       </w:r>
     </w:p>
     <w:p>
@@ -892,6 +892,16 @@
       <w:r>
         <w:t>a)</w:t>
         <w:tab/>
+        <w:t>Las dos bombillas se encenderán al presionar el interruptor</w:t>
+      </w:r>
+    </w:p>
+    <w:p>
+      <w:pPr>
+        <w:pStyle w:val="Choice"/>
+      </w:pPr>
+      <w:r>
+        <w:t>b)</w:t>
+        <w:tab/>
         <w:t>La bombilla L1 se encenderá un instante antes que la L2</w:t>
       </w:r>
     </w:p>
@@ -900,7 +910,7 @@
         <w:pStyle w:val="Choice"/>
       </w:pPr>
       <w:r>
-        <w:t>b)</w:t>
+        <w:t>c)</w:t>
         <w:tab/>
         <w:t>La intensidad que circula por las dos bombillas es la misma</w:t>
       </w:r>
@@ -910,19 +920,9 @@
         <w:pStyle w:val="Choice"/>
       </w:pPr>
       <w:r>
-        <w:t>c)</w:t>
+        <w:t>d)</w:t>
         <w:tab/>
         <w:t>Si la bombilla L1 se quema, la bombilla L2 no podrá encender</w:t>
-      </w:r>
-    </w:p>
-    <w:p>
-      <w:pPr>
-        <w:pStyle w:val="Choice"/>
-      </w:pPr>
-      <w:r>
-        <w:t>d)</w:t>
-        <w:tab/>
-        <w:t>Las dos bombillas se encenderán al presionar el interruptor</w:t>
       </w:r>
     </w:p>
     <w:p>
@@ -979,7 +979,7 @@
       <w:r>
         <w:t>a)</w:t>
         <w:tab/>
-        <w:t>Si cerramos uno u otro interruptor, pasará corriente por la resistencia</w:t>
+        <w:t>Si cerramos uno y otro interruptor, pasará corriente por la resistencia</w:t>
       </w:r>
     </w:p>
     <w:p>
@@ -989,7 +989,7 @@
       <w:r>
         <w:t>b)</w:t>
         <w:tab/>
-        <w:t>Solo pasará corriente por la resistencia si cerramos todos los interruptores</w:t>
+        <w:t>Si cerramos uno u otro interruptor, pasará corriente por la resistencia</w:t>
       </w:r>
     </w:p>
     <w:p>
@@ -1009,7 +1009,7 @@
       <w:r>
         <w:t>d)</w:t>
         <w:tab/>
-        <w:t>Si cerramos uno y otro interruptor, pasará corriente por la resistencia</w:t>
+        <w:t>Solo pasará corriente por la resistencia si cerramos todos los interruptores</w:t>
       </w:r>
     </w:p>
     <w:p>
@@ -1066,7 +1066,7 @@
       <w:r>
         <w:t>a)</w:t>
         <w:tab/>
-        <w:t>Una motosierra que actúa solo cuando presiono dos interruptores</w:t>
+        <w:t>Una alarma que se enciende desde cualquiera de los dos interruptores</w:t>
       </w:r>
     </w:p>
     <w:p>
@@ -1075,6 +1075,16 @@
       </w:pPr>
       <w:r>
         <w:t>b)</w:t>
+        <w:tab/>
+        <w:t>Un taladro que puede ser accionado con un interruptor o con otro</w:t>
+      </w:r>
+    </w:p>
+    <w:p>
+      <w:pPr>
+        <w:pStyle w:val="Choice"/>
+      </w:pPr>
+      <w:r>
+        <w:t>c)</w:t>
         <w:tab/>
         <w:t>Un ventilador que se enciende desde dos puntos distintos</w:t>
       </w:r>
@@ -1084,19 +1094,9 @@
         <w:pStyle w:val="Choice"/>
       </w:pPr>
       <w:r>
-        <w:t>c)</w:t>
-        <w:tab/>
-        <w:t>Un taladro que puede ser accionado con un interruptor o con otro</w:t>
-      </w:r>
-    </w:p>
-    <w:p>
-      <w:pPr>
-        <w:pStyle w:val="Choice"/>
-      </w:pPr>
-      <w:r>
         <w:t>d)</w:t>
         <w:tab/>
-        <w:t>Una alarma que se enciende desde cualquiera de los dos interruptores</w:t>
+        <w:t>Una motosierra que actúa solo cuando presiono dos interruptores</w:t>
       </w:r>
     </w:p>
     <w:p>
@@ -1153,7 +1153,7 @@
       <w:r>
         <w:t>a)</w:t>
         <w:tab/>
-        <w:t>La corriente pasará solo cuando cerremos los dos interruptores</w:t>
+        <w:t>Para que pase la corriente, podemos cerrar cualquiera de los dos interruptores</w:t>
       </w:r>
     </w:p>
     <w:p>
@@ -1163,7 +1163,7 @@
       <w:r>
         <w:t>b)</w:t>
         <w:tab/>
-        <w:t>Para que pase la corriente, podemos cerrar cualquiera de los dos interruptores</w:t>
+        <w:t>La corriente pasa siempre que haya por lo menos un interruptor cerrado</w:t>
       </w:r>
     </w:p>
     <w:p>
@@ -1183,7 +1183,7 @@
       <w:r>
         <w:t>d)</w:t>
         <w:tab/>
-        <w:t>La corriente pasa siempre que haya por lo menos un interruptor cerrado</w:t>
+        <w:t>La corriente pasará solo cuando cerremos los dos interruptores</w:t>
       </w:r>
     </w:p>
     <w:p>
@@ -1240,7 +1240,7 @@
       <w:r>
         <w:t>a)</w:t>
         <w:tab/>
-        <w:t>La bombilla L1 está cortocircuitada</w:t>
+        <w:t>La bombilla L1 se encenderá</w:t>
       </w:r>
     </w:p>
     <w:p>
@@ -1270,7 +1270,7 @@
       <w:r>
         <w:t>d)</w:t>
         <w:tab/>
-        <w:t>La bombilla L1 se encenderá</w:t>
+        <w:t>La bombilla L1 está cortocircuitada</w:t>
       </w:r>
     </w:p>
     <w:p>
@@ -1327,6 +1327,26 @@
       <w:r>
         <w:t>a)</w:t>
         <w:tab/>
+        <w:t>Se cierro el interruptor S2 pasará corriente por la resistencia</w:t>
+      </w:r>
+    </w:p>
+    <w:p>
+      <w:pPr>
+        <w:pStyle w:val="Choice"/>
+      </w:pPr>
+      <w:r>
+        <w:t>b)</w:t>
+        <w:tab/>
+        <w:t>Solo pasará corriente por la resistencia con S1 y S2 cerrados</w:t>
+      </w:r>
+    </w:p>
+    <w:p>
+      <w:pPr>
+        <w:pStyle w:val="Choice"/>
+      </w:pPr>
+      <w:r>
+        <w:t>c)</w:t>
+        <w:tab/>
         <w:t>Si cierro cualquiera de los dos interruptores, pasará corriente</w:t>
       </w:r>
     </w:p>
@@ -1335,29 +1355,9 @@
         <w:pStyle w:val="Choice"/>
       </w:pPr>
       <w:r>
-        <w:t>b)</w:t>
-        <w:tab/>
-        <w:t>Se cierro el interruptor S2 pasará corriente por la resistencia</w:t>
-      </w:r>
-    </w:p>
-    <w:p>
-      <w:pPr>
-        <w:pStyle w:val="Choice"/>
-      </w:pPr>
-      <w:r>
-        <w:t>c)</w:t>
+        <w:t>d)</w:t>
         <w:tab/>
         <w:t>Si cierro el interruptor S1 pasará corriente por la resistencia</w:t>
-      </w:r>
-    </w:p>
-    <w:p>
-      <w:pPr>
-        <w:pStyle w:val="Choice"/>
-      </w:pPr>
-      <w:r>
-        <w:t>d)</w:t>
-        <w:tab/>
-        <w:t>Solo pasará corriente por la resistencia con S1 y S2 cerrados</w:t>
       </w:r>
     </w:p>
     <w:p>
@@ -1414,7 +1414,7 @@
       <w:r>
         <w:t>a)</w:t>
         <w:tab/>
-        <w:t>Cerrando el interruptor S2, independientemente de cómo esté S1</w:t>
+        <w:t>Si cerramos los interruptores S1 y S2</w:t>
       </w:r>
     </w:p>
     <w:p>
@@ -1424,7 +1424,7 @@
       <w:r>
         <w:t>b)</w:t>
         <w:tab/>
-        <w:t>Si cerramos los interruptores S1 y S2</w:t>
+        <w:t>Cerrando el interruptor S2, independientemente de cómo esté S1</w:t>
       </w:r>
     </w:p>
     <w:p>
@@ -1511,6 +1511,16 @@
       <w:r>
         <w:t>b)</w:t>
         <w:tab/>
+        <w:t>Con el interruptor S1 abierto, no se encenderá nada</w:t>
+      </w:r>
+    </w:p>
+    <w:p>
+      <w:pPr>
+        <w:pStyle w:val="Choice"/>
+      </w:pPr>
+      <w:r>
+        <w:t>c)</w:t>
+        <w:tab/>
         <w:t>Con los dos interruptores presionados, encienden todas las bombillas</w:t>
       </w:r>
     </w:p>
@@ -1519,19 +1529,9 @@
         <w:pStyle w:val="Choice"/>
       </w:pPr>
       <w:r>
-        <w:t>c)</w:t>
+        <w:t>d)</w:t>
         <w:tab/>
         <w:t>El interruptor S1 enciende L2 y L3</w:t>
-      </w:r>
-    </w:p>
-    <w:p>
-      <w:pPr>
-        <w:pStyle w:val="Choice"/>
-      </w:pPr>
-      <w:r>
-        <w:t>d)</w:t>
-        <w:tab/>
-        <w:t>Con el interruptor S1 abierto, no se encenderá nada</w:t>
       </w:r>
     </w:p>
     <w:p>
@@ -1588,6 +1588,26 @@
       <w:r>
         <w:t>a)</w:t>
         <w:tab/>
+        <w:t>El led se encenderá cuando presione los dos interruptores</w:t>
+      </w:r>
+    </w:p>
+    <w:p>
+      <w:pPr>
+        <w:pStyle w:val="Choice"/>
+      </w:pPr>
+      <w:r>
+        <w:t>b)</w:t>
+        <w:tab/>
+        <w:t>El led se encenderá al presionar S1, esté como esté S2</w:t>
+      </w:r>
+    </w:p>
+    <w:p>
+      <w:pPr>
+        <w:pStyle w:val="Choice"/>
+      </w:pPr>
+      <w:r>
+        <w:t>c)</w:t>
+        <w:tab/>
         <w:t>El led se encenderá si únicamente está cerrado S1</w:t>
       </w:r>
     </w:p>
@@ -1596,29 +1616,9 @@
         <w:pStyle w:val="Choice"/>
       </w:pPr>
       <w:r>
-        <w:t>b)</w:t>
+        <w:t>d)</w:t>
         <w:tab/>
         <w:t>El led no se encenderá cuando S2 esté abierto</w:t>
-      </w:r>
-    </w:p>
-    <w:p>
-      <w:pPr>
-        <w:pStyle w:val="Choice"/>
-      </w:pPr>
-      <w:r>
-        <w:t>c)</w:t>
-        <w:tab/>
-        <w:t>El led se encenderá cuando presione los dos interruptores</w:t>
-      </w:r>
-    </w:p>
-    <w:p>
-      <w:pPr>
-        <w:pStyle w:val="Choice"/>
-      </w:pPr>
-      <w:r>
-        <w:t>d)</w:t>
-        <w:tab/>
-        <w:t>El led se encenderá al presionar S1, esté como esté S2</w:t>
       </w:r>
     </w:p>
     <w:p>
@@ -1675,7 +1675,7 @@
       <w:r>
         <w:t>a)</w:t>
         <w:tab/>
-        <w:t>El D3 y el D4</w:t>
+        <w:t>Ninguno</w:t>
       </w:r>
     </w:p>
     <w:p>
@@ -1684,16 +1684,6 @@
       </w:pPr>
       <w:r>
         <w:t>b)</w:t>
-        <w:tab/>
-        <w:t>El D2, D3, D4 y D6</w:t>
-      </w:r>
-    </w:p>
-    <w:p>
-      <w:pPr>
-        <w:pStyle w:val="Choice"/>
-      </w:pPr>
-      <w:r>
-        <w:t>c)</w:t>
         <w:tab/>
         <w:t>El D1 y el D5</w:t>
       </w:r>
@@ -1703,9 +1693,19 @@
         <w:pStyle w:val="Choice"/>
       </w:pPr>
       <w:r>
+        <w:t>c)</w:t>
+        <w:tab/>
+        <w:t>El D3 y el D4</w:t>
+      </w:r>
+    </w:p>
+    <w:p>
+      <w:pPr>
+        <w:pStyle w:val="Choice"/>
+      </w:pPr>
+      <w:r>
         <w:t>d)</w:t>
         <w:tab/>
-        <w:t>Ninguno</w:t>
+        <w:t>El D2, D3, D4 y D6</w:t>
       </w:r>
     </w:p>
     <w:p>
@@ -1762,7 +1762,7 @@
       <w:r>
         <w:t>a)</w:t>
         <w:tab/>
-        <w:t>Ninguno</w:t>
+        <w:t>El D1, D3, D4 y D6</w:t>
       </w:r>
     </w:p>
     <w:p>
@@ -1771,16 +1771,6 @@
       </w:pPr>
       <w:r>
         <w:t>b)</w:t>
-        <w:tab/>
-        <w:t>Todos</w:t>
-      </w:r>
-    </w:p>
-    <w:p>
-      <w:pPr>
-        <w:pStyle w:val="Choice"/>
-      </w:pPr>
-      <w:r>
-        <w:t>c)</w:t>
         <w:tab/>
         <w:t>El D1 y el D3</w:t>
       </w:r>
@@ -1790,9 +1780,19 @@
         <w:pStyle w:val="Choice"/>
       </w:pPr>
       <w:r>
+        <w:t>c)</w:t>
+        <w:tab/>
+        <w:t>Ninguno</w:t>
+      </w:r>
+    </w:p>
+    <w:p>
+      <w:pPr>
+        <w:pStyle w:val="Choice"/>
+      </w:pPr>
+      <w:r>
         <w:t>d)</w:t>
         <w:tab/>
-        <w:t>El D1, D3, D4 y D6</w:t>
+        <w:t>Todos</w:t>
       </w:r>
     </w:p>
     <w:p>
@@ -1869,7 +1869,7 @@
       <w:r>
         <w:t>c)</w:t>
         <w:tab/>
-        <w:t>La L2 y la L3</w:t>
+        <w:t>La L3</w:t>
       </w:r>
     </w:p>
     <w:p>
@@ -1879,7 +1879,7 @@
       <w:r>
         <w:t>d)</w:t>
         <w:tab/>
-        <w:t>La L3</w:t>
+        <w:t>La L2 y la L3</w:t>
       </w:r>
     </w:p>
     <w:p>
@@ -1946,7 +1946,7 @@
       <w:r>
         <w:t>b)</w:t>
         <w:tab/>
-        <w:t>Ninguno</w:t>
+        <w:t>El D1, D3 y D4</w:t>
       </w:r>
     </w:p>
     <w:p>
@@ -1956,7 +1956,7 @@
       <w:r>
         <w:t>c)</w:t>
         <w:tab/>
-        <w:t>El D1, D3 y D4</w:t>
+        <w:t>Ninguno</w:t>
       </w:r>
     </w:p>
     <w:p>
@@ -2023,16 +2023,6 @@
       <w:r>
         <w:t>a)</w:t>
         <w:tab/>
-        <w:t>Con S1 cerrado, S2 cerrado y S3 abierto</w:t>
-      </w:r>
-    </w:p>
-    <w:p>
-      <w:pPr>
-        <w:pStyle w:val="Choice"/>
-      </w:pPr>
-      <w:r>
-        <w:t>b)</w:t>
-        <w:tab/>
         <w:t>Siempre que esté cerrado el interruptor S1</w:t>
       </w:r>
     </w:p>
@@ -2041,7 +2031,7 @@
         <w:pStyle w:val="Choice"/>
       </w:pPr>
       <w:r>
-        <w:t>c)</w:t>
+        <w:t>b)</w:t>
         <w:tab/>
         <w:t>Con S1 cerrado, S2 abierto y S3 cerrado</w:t>
       </w:r>
@@ -2051,9 +2041,19 @@
         <w:pStyle w:val="Choice"/>
       </w:pPr>
       <w:r>
+        <w:t>c)</w:t>
+        <w:tab/>
+        <w:t>Con S1 cerrado, S2 abierto y S3 abierto</w:t>
+      </w:r>
+    </w:p>
+    <w:p>
+      <w:pPr>
+        <w:pStyle w:val="Choice"/>
+      </w:pPr>
+      <w:r>
         <w:t>d)</w:t>
         <w:tab/>
-        <w:t>Con S1 cerrado, S2 abierto y S3 abierto</w:t>
+        <w:t>Con S1 cerrado, S2 cerrado y S3 abierto</w:t>
       </w:r>
     </w:p>
     <w:p>
@@ -2120,6 +2120,16 @@
       <w:r>
         <w:t>b)</w:t>
         <w:tab/>
+        <w:t>No</w:t>
+      </w:r>
+    </w:p>
+    <w:p>
+      <w:pPr>
+        <w:pStyle w:val="Choice"/>
+      </w:pPr>
+      <w:r>
+        <w:t>c)</w:t>
+        <w:tab/>
         <w:t>Sí, presionando S1 y S3</w:t>
       </w:r>
     </w:p>
@@ -2128,19 +2138,9 @@
         <w:pStyle w:val="Choice"/>
       </w:pPr>
       <w:r>
-        <w:t>c)</w:t>
+        <w:t>d)</w:t>
         <w:tab/>
         <w:t>Sí, presionando S1 y S2</w:t>
-      </w:r>
-    </w:p>
-    <w:p>
-      <w:pPr>
-        <w:pStyle w:val="Choice"/>
-      </w:pPr>
-      <w:r>
-        <w:t>d)</w:t>
-        <w:tab/>
-        <w:t>No</w:t>
       </w:r>
     </w:p>
     <w:sectPr>

--- a/source-multichoice/build/es-electric-circuits.docx
+++ b/source-multichoice/build/es-electric-circuits.docx
@@ -7,7 +7,7 @@
         <w:pStyle w:val="Heading1"/>
       </w:pPr>
       <w:r>
-        <w:t>Electricidad. Circuitos eléctricos.</w:t>
+        <w:t>Electricidad. El circuito eléctrico.</w:t>
       </w:r>
     </w:p>
     <w:p>
@@ -25,7 +25,7 @@
       <w:r>
         <w:t>a)</w:t>
         <w:tab/>
-        <w:t>Siempre tiene que haber un receptor</w:t>
+        <w:t>Siempre tiene que haber un receptor.</w:t>
       </w:r>
     </w:p>
     <w:p>
@@ -35,7 +35,7 @@
       <w:r>
         <w:t>b)</w:t>
         <w:tab/>
-        <w:t>Siempre tiene que haber un generador</w:t>
+        <w:t>Siempre habrá una corriente eléctrica.</w:t>
       </w:r>
     </w:p>
     <w:p>
@@ -45,7 +45,7 @@
       <w:r>
         <w:t>c)</w:t>
         <w:tab/>
-        <w:t>Siempre habrá una corriente eléctrica</w:t>
+        <w:t>Siempre habrá cables.</w:t>
       </w:r>
     </w:p>
     <w:p>
@@ -55,7 +55,7 @@
       <w:r>
         <w:t>d)</w:t>
         <w:tab/>
-        <w:t>Siempre habrá cables</w:t>
+        <w:t>Siempre tiene que haber un generador.</w:t>
       </w:r>
     </w:p>
     <w:p>
@@ -73,7 +73,7 @@
       <w:r>
         <w:t>a)</w:t>
         <w:tab/>
-        <w:t>Generadores, cables, interruptores y conmutadores</w:t>
+        <w:t>Generadores, conductores, aparatos eléctricos y elementos de control.</w:t>
       </w:r>
     </w:p>
     <w:p>
@@ -83,7 +83,7 @@
       <w:r>
         <w:t>b)</w:t>
         <w:tab/>
-        <w:t>Generadores, conductores, aparatos eléctricos y elementos de control</w:t>
+        <w:t>Generadores, cables, interruptores y conmutadores.</w:t>
       </w:r>
     </w:p>
     <w:p>
@@ -93,7 +93,7 @@
       <w:r>
         <w:t>c)</w:t>
         <w:tab/>
-        <w:t>Pilas, cables, resistencias y interruptores</w:t>
+        <w:t>Generadores, conductores, receptores y elementos de control.</w:t>
       </w:r>
     </w:p>
     <w:p>
@@ -103,7 +103,7 @@
       <w:r>
         <w:t>d)</w:t>
         <w:tab/>
-        <w:t>Generadores, conductores, receptores y elementos de control</w:t>
+        <w:t>Pilas, cables, resistencias e interruptores.</w:t>
       </w:r>
     </w:p>
     <w:p>
@@ -121,7 +121,7 @@
       <w:r>
         <w:t>a)</w:t>
         <w:tab/>
-        <w:t>Receptores</w:t>
+        <w:t>Generadores.</w:t>
       </w:r>
     </w:p>
     <w:p>
@@ -131,7 +131,7 @@
       <w:r>
         <w:t>b)</w:t>
         <w:tab/>
-        <w:t>Conductores</w:t>
+        <w:t>Receptores.</w:t>
       </w:r>
     </w:p>
     <w:p>
@@ -141,7 +141,7 @@
       <w:r>
         <w:t>c)</w:t>
         <w:tab/>
-        <w:t>Elementos de control</w:t>
+        <w:t>Elementos de control.</w:t>
       </w:r>
     </w:p>
     <w:p>
@@ -151,7 +151,7 @@
       <w:r>
         <w:t>d)</w:t>
         <w:tab/>
-        <w:t>Generadores</w:t>
+        <w:t>Conductores.</w:t>
       </w:r>
     </w:p>
     <w:p>
@@ -169,7 +169,7 @@
       <w:r>
         <w:t>a)</w:t>
         <w:tab/>
-        <w:t>Transformadores</w:t>
+        <w:t>Transformadores.</w:t>
       </w:r>
     </w:p>
     <w:p>
@@ -179,7 +179,7 @@
       <w:r>
         <w:t>b)</w:t>
         <w:tab/>
-        <w:t>Generadores</w:t>
+        <w:t>Elementos de control.</w:t>
       </w:r>
     </w:p>
     <w:p>
@@ -189,7 +189,7 @@
       <w:r>
         <w:t>c)</w:t>
         <w:tab/>
-        <w:t>Receptores</w:t>
+        <w:t>Receptores.</w:t>
       </w:r>
     </w:p>
     <w:p>
@@ -199,7 +199,7 @@
       <w:r>
         <w:t>d)</w:t>
         <w:tab/>
-        <w:t>Elementos de control</w:t>
+        <w:t>Generadores.</w:t>
       </w:r>
     </w:p>
     <w:p>
@@ -217,7 +217,7 @@
       <w:r>
         <w:t>a)</w:t>
         <w:tab/>
-        <w:t>Elementos de control</w:t>
+        <w:t>Elementos de control.</w:t>
       </w:r>
     </w:p>
     <w:p>
@@ -227,7 +227,7 @@
       <w:r>
         <w:t>b)</w:t>
         <w:tab/>
-        <w:t>Generadores</w:t>
+        <w:t>Generadores.</w:t>
       </w:r>
     </w:p>
     <w:p>
@@ -237,7 +237,7 @@
       <w:r>
         <w:t>c)</w:t>
         <w:tab/>
-        <w:t>Conductores</w:t>
+        <w:t>Receptores.</w:t>
       </w:r>
     </w:p>
     <w:p>
@@ -247,7 +247,7 @@
       <w:r>
         <w:t>d)</w:t>
         <w:tab/>
-        <w:t>Receptores</w:t>
+        <w:t>Conductores.</w:t>
       </w:r>
     </w:p>
     <w:p>
@@ -265,7 +265,7 @@
       <w:r>
         <w:t>a)</w:t>
         <w:tab/>
-        <w:t>Receptores</w:t>
+        <w:t>Generadores.</w:t>
       </w:r>
     </w:p>
     <w:p>
@@ -275,7 +275,7 @@
       <w:r>
         <w:t>b)</w:t>
         <w:tab/>
-        <w:t>Conductores</w:t>
+        <w:t>Elementos de control.</w:t>
       </w:r>
     </w:p>
     <w:p>
@@ -285,7 +285,7 @@
       <w:r>
         <w:t>c)</w:t>
         <w:tab/>
-        <w:t>Generadores</w:t>
+        <w:t>Conductores.</w:t>
       </w:r>
     </w:p>
     <w:p>
@@ -295,7 +295,7 @@
       <w:r>
         <w:t>d)</w:t>
         <w:tab/>
-        <w:t>Elementos de control</w:t>
+        <w:t>Receptores.</w:t>
       </w:r>
     </w:p>
     <w:p>
@@ -313,7 +313,7 @@
       <w:r>
         <w:t>a)</w:t>
         <w:tab/>
-        <w:t>Batería</w:t>
+        <w:t>Resistencia.</w:t>
       </w:r>
     </w:p>
     <w:p>
@@ -323,7 +323,7 @@
       <w:r>
         <w:t>b)</w:t>
         <w:tab/>
-        <w:t>Pila</w:t>
+        <w:t>Panel solar fotovoltaico.</w:t>
       </w:r>
     </w:p>
     <w:p>
@@ -333,7 +333,7 @@
       <w:r>
         <w:t>c)</w:t>
         <w:tab/>
-        <w:t>Motor</w:t>
+        <w:t>Pila.</w:t>
       </w:r>
     </w:p>
     <w:p>
@@ -343,7 +343,7 @@
       <w:r>
         <w:t>d)</w:t>
         <w:tab/>
-        <w:t>Toma de red</w:t>
+        <w:t>Batería.</w:t>
       </w:r>
     </w:p>
     <w:p>
@@ -361,7 +361,7 @@
       <w:r>
         <w:t>a)</w:t>
         <w:tab/>
-        <w:t>Pila</w:t>
+        <w:t>Interruptor.</w:t>
       </w:r>
     </w:p>
     <w:p>
@@ -371,7 +371,7 @@
       <w:r>
         <w:t>b)</w:t>
         <w:tab/>
-        <w:t>Cable</w:t>
+        <w:t>Pulsador.</w:t>
       </w:r>
     </w:p>
     <w:p>
@@ -381,7 +381,7 @@
       <w:r>
         <w:t>c)</w:t>
         <w:tab/>
-        <w:t>Interruptor</w:t>
+        <w:t>Pila.</w:t>
       </w:r>
     </w:p>
     <w:p>
@@ -391,7 +391,7 @@
       <w:r>
         <w:t>d)</w:t>
         <w:tab/>
-        <w:t>Pulsador</w:t>
+        <w:t>Cable.</w:t>
       </w:r>
     </w:p>
     <w:p>
@@ -409,7 +409,7 @@
       <w:r>
         <w:t>a)</w:t>
         <w:tab/>
-        <w:t>Lámpara</w:t>
+        <w:t>Pila.</w:t>
       </w:r>
     </w:p>
     <w:p>
@@ -419,7 +419,7 @@
       <w:r>
         <w:t>b)</w:t>
         <w:tab/>
-        <w:t>Motor</w:t>
+        <w:t>Lámpara.</w:t>
       </w:r>
     </w:p>
     <w:p>
@@ -429,7 +429,7 @@
       <w:r>
         <w:t>c)</w:t>
         <w:tab/>
-        <w:t>Pila</w:t>
+        <w:t>Motor.</w:t>
       </w:r>
     </w:p>
     <w:p>
@@ -439,7 +439,7 @@
       <w:r>
         <w:t>d)</w:t>
         <w:tab/>
-        <w:t>Resistencia</w:t>
+        <w:t>Resistencia.</w:t>
       </w:r>
     </w:p>
     <w:p>
@@ -457,7 +457,7 @@
       <w:r>
         <w:t>a)</w:t>
         <w:tab/>
-        <w:t>Interruptor</w:t>
+        <w:t>Pulsador.</w:t>
       </w:r>
     </w:p>
     <w:p>
@@ -467,7 +467,7 @@
       <w:r>
         <w:t>b)</w:t>
         <w:tab/>
-        <w:t>Pulsador</w:t>
+        <w:t>Cable.</w:t>
       </w:r>
     </w:p>
     <w:p>
@@ -477,7 +477,7 @@
       <w:r>
         <w:t>c)</w:t>
         <w:tab/>
-        <w:t>Cable</w:t>
+        <w:t>Conmutador.</w:t>
       </w:r>
     </w:p>
     <w:p>
@@ -487,7 +487,7 @@
       <w:r>
         <w:t>d)</w:t>
         <w:tab/>
-        <w:t>Conmutador</w:t>
+        <w:t>Interruptor.</w:t>
       </w:r>
     </w:p>
     <w:p>
@@ -495,46 +495,17 @@
         <w:pStyle w:val="ListNumber"/>
       </w:pPr>
       <w:r>
-        <w:t>¿Cómo están conectadas las resistencias de la figura?</w:t>
+        <w:t>Un circuito eléctrico es un conjunto de componentes que ...</w:t>
       </w:r>
     </w:p>
     <w:p>
       <w:pPr>
-        <w:pStyle w:val="Image"/>
+        <w:pStyle w:val="Choice"/>
       </w:pPr>
       <w:r>
-        <w:drawing>
-          <wp:inline xmlns:a="http://schemas.openxmlformats.org/drawingml/2006/main" xmlns:pic="http://schemas.openxmlformats.org/drawingml/2006/picture">
-            <wp:extent cx="3355932" cy="1586958"/>
-            <wp:docPr id="1" name="Picture 1"/>
-            <wp:cNvGraphicFramePr>
-              <a:graphicFrameLocks noChangeAspect="1"/>
-            </wp:cNvGraphicFramePr>
-            <a:graphic>
-              <a:graphicData uri="http://schemas.openxmlformats.org/drawingml/2006/picture">
-                <pic:pic>
-                  <pic:nvPicPr>
-                    <pic:cNvPr id="0" name="electric-circuit-42.png"/>
-                    <pic:cNvPicPr/>
-                  </pic:nvPicPr>
-                  <pic:blipFill>
-                    <a:blip r:embed="rId9"/>
-                    <a:stretch>
-                      <a:fillRect/>
-                    </a:stretch>
-                  </pic:blipFill>
-                  <pic:spPr>
-                    <a:xfrm>
-                      <a:off x="0" y="0"/>
-                      <a:ext cx="3355932" cy="1586958"/>
-                    </a:xfrm>
-                    <a:prstGeom prst="rect"/>
-                  </pic:spPr>
-                </pic:pic>
-              </a:graphicData>
-            </a:graphic>
-          </wp:inline>
-        </w:drawing>
+        <w:t>a)</w:t>
+        <w:tab/>
+        <w:t>propagan y controlan el paso de la electricidad para producir efectos útiles.</w:t>
       </w:r>
     </w:p>
     <w:p>
@@ -542,9 +513,9 @@
         <w:pStyle w:val="Choice"/>
       </w:pPr>
       <w:r>
-        <w:t>a)</w:t>
+        <w:t>b)</w:t>
         <w:tab/>
-        <w:t>Serie</w:t>
+        <w:t>difunden y controlan el paso de la electricidad para producir efectos útiles.</w:t>
       </w:r>
     </w:p>
     <w:p>
@@ -552,9 +523,9 @@
         <w:pStyle w:val="Choice"/>
       </w:pPr>
       <w:r>
-        <w:t>b)</w:t>
+        <w:t>c)</w:t>
         <w:tab/>
-        <w:t>Línea</w:t>
+        <w:t>generan y controlan el paso de la electricidad para producir efectos útiles.</w:t>
       </w:r>
     </w:p>
     <w:p>
@@ -562,19 +533,57 @@
         <w:pStyle w:val="Choice"/>
       </w:pPr>
       <w:r>
-        <w:t>c)</w:t>
+        <w:t>d)</w:t>
         <w:tab/>
-        <w:t>Mixto</w:t>
+        <w:t>controlan el paso de la electricidad para producir efectos útiles.</w:t>
       </w:r>
     </w:p>
     <w:p>
       <w:pPr>
+        <w:pStyle w:val="ListNumber"/>
+      </w:pPr>
+      <w:r>
+        <w:t>Los circuitos están formados por cuatro tipos de componentes ...</w:t>
+      </w:r>
+    </w:p>
+    <w:p>
+      <w:pPr>
+        <w:pStyle w:val="Choice"/>
+      </w:pPr>
+      <w:r>
+        <w:t>a)</w:t>
+        <w:tab/>
+        <w:t>Receptores, conductores, generadores y elementos de control.</w:t>
+      </w:r>
+    </w:p>
+    <w:p>
+      <w:pPr>
+        <w:pStyle w:val="Choice"/>
+      </w:pPr>
+      <w:r>
+        <w:t>b)</w:t>
+        <w:tab/>
+        <w:t>Conductores, receptores y elementos de control.</w:t>
+      </w:r>
+    </w:p>
+    <w:p>
+      <w:pPr>
+        <w:pStyle w:val="Choice"/>
+      </w:pPr>
+      <w:r>
+        <w:t>c)</w:t>
+        <w:tab/>
+        <w:t>Generadores, receptores, conductores y elementos de descontrol.</w:t>
+      </w:r>
+    </w:p>
+    <w:p>
+      <w:pPr>
         <w:pStyle w:val="Choice"/>
       </w:pPr>
       <w:r>
         <w:t>d)</w:t>
         <w:tab/>
-        <w:t>Paralelo</w:t>
+        <w:t>Regeneradores, conductores, receptores y elementos de control.</w:t>
       </w:r>
     </w:p>
     <w:p>
@@ -582,46 +591,17 @@
         <w:pStyle w:val="ListNumber"/>
       </w:pPr>
       <w:r>
-        <w:t>¿Cómo están conectadas las resistencias de la figura?</w:t>
+        <w:t>¿Qué son los generadores?</w:t>
       </w:r>
     </w:p>
     <w:p>
       <w:pPr>
-        <w:pStyle w:val="Image"/>
+        <w:pStyle w:val="Choice"/>
       </w:pPr>
       <w:r>
-        <w:drawing>
-          <wp:inline xmlns:a="http://schemas.openxmlformats.org/drawingml/2006/main" xmlns:pic="http://schemas.openxmlformats.org/drawingml/2006/picture">
-            <wp:extent cx="3355932" cy="1586958"/>
-            <wp:docPr id="2" name="Picture 2"/>
-            <wp:cNvGraphicFramePr>
-              <a:graphicFrameLocks noChangeAspect="1"/>
-            </wp:cNvGraphicFramePr>
-            <a:graphic>
-              <a:graphicData uri="http://schemas.openxmlformats.org/drawingml/2006/picture">
-                <pic:pic>
-                  <pic:nvPicPr>
-                    <pic:cNvPr id="0" name="electric-circuit-43.png"/>
-                    <pic:cNvPicPr/>
-                  </pic:nvPicPr>
-                  <pic:blipFill>
-                    <a:blip r:embed="rId10"/>
-                    <a:stretch>
-                      <a:fillRect/>
-                    </a:stretch>
-                  </pic:blipFill>
-                  <pic:spPr>
-                    <a:xfrm>
-                      <a:off x="0" y="0"/>
-                      <a:ext cx="3355932" cy="1586958"/>
-                    </a:xfrm>
-                    <a:prstGeom prst="rect"/>
-                  </pic:spPr>
-                </pic:pic>
-              </a:graphicData>
-            </a:graphic>
-          </wp:inline>
-        </w:drawing>
+        <w:t>a)</w:t>
+        <w:tab/>
+        <w:t>Componentes encargados de controlar el paso de la corriente eléctrica.</w:t>
       </w:r>
     </w:p>
     <w:p>
@@ -629,9 +609,9 @@
         <w:pStyle w:val="Choice"/>
       </w:pPr>
       <w:r>
-        <w:t>a)</w:t>
+        <w:t>b)</w:t>
         <w:tab/>
-        <w:t>Mixto</w:t>
+        <w:t>Componentes encargados de generar corriente eléctrica.</w:t>
       </w:r>
     </w:p>
     <w:p>
@@ -639,9 +619,9 @@
         <w:pStyle w:val="Choice"/>
       </w:pPr>
       <w:r>
-        <w:t>b)</w:t>
+        <w:t>c)</w:t>
         <w:tab/>
-        <w:t>Lateral</w:t>
+        <w:t>Componentes encargados de transportar corriente eléctrica.</w:t>
       </w:r>
     </w:p>
     <w:p>
@@ -649,19 +629,57 @@
         <w:pStyle w:val="Choice"/>
       </w:pPr>
       <w:r>
-        <w:t>c)</w:t>
+        <w:t>d)</w:t>
         <w:tab/>
-        <w:t>Paralelo</w:t>
+        <w:t>Componentes encargados de transformar la corriente eléctrica en un efecto útil.</w:t>
       </w:r>
     </w:p>
     <w:p>
       <w:pPr>
+        <w:pStyle w:val="ListNumber"/>
+      </w:pPr>
+      <w:r>
+        <w:t>¿Qué son los conductores?</w:t>
+      </w:r>
+    </w:p>
+    <w:p>
+      <w:pPr>
+        <w:pStyle w:val="Choice"/>
+      </w:pPr>
+      <w:r>
+        <w:t>a)</w:t>
+        <w:tab/>
+        <w:t>Componentes encargados de generar corriente eléctrica.</w:t>
+      </w:r>
+    </w:p>
+    <w:p>
+      <w:pPr>
+        <w:pStyle w:val="Choice"/>
+      </w:pPr>
+      <w:r>
+        <w:t>b)</w:t>
+        <w:tab/>
+        <w:t>Componentes encargados de transportar corriente eléctrica.</w:t>
+      </w:r>
+    </w:p>
+    <w:p>
+      <w:pPr>
+        <w:pStyle w:val="Choice"/>
+      </w:pPr>
+      <w:r>
+        <w:t>c)</w:t>
+        <w:tab/>
+        <w:t>Componentes encargados de transformar la corriente eléctrica en un efecto útil.</w:t>
+      </w:r>
+    </w:p>
+    <w:p>
+      <w:pPr>
         <w:pStyle w:val="Choice"/>
       </w:pPr>
       <w:r>
         <w:t>d)</w:t>
         <w:tab/>
-        <w:t>Serie</w:t>
+        <w:t>Componentes encargados de controlar el paso de la corriente eléctrica.</w:t>
       </w:r>
     </w:p>
     <w:p>
@@ -669,46 +687,17 @@
         <w:pStyle w:val="ListNumber"/>
       </w:pPr>
       <w:r>
-        <w:t>¿Cómo están conectadas las resistencias de la figura?</w:t>
+        <w:t>¿Qué son los receptores?</w:t>
       </w:r>
     </w:p>
     <w:p>
       <w:pPr>
-        <w:pStyle w:val="Image"/>
+        <w:pStyle w:val="Choice"/>
       </w:pPr>
       <w:r>
-        <w:drawing>
-          <wp:inline xmlns:a="http://schemas.openxmlformats.org/drawingml/2006/main" xmlns:pic="http://schemas.openxmlformats.org/drawingml/2006/picture">
-            <wp:extent cx="3355932" cy="1586958"/>
-            <wp:docPr id="3" name="Picture 3"/>
-            <wp:cNvGraphicFramePr>
-              <a:graphicFrameLocks noChangeAspect="1"/>
-            </wp:cNvGraphicFramePr>
-            <a:graphic>
-              <a:graphicData uri="http://schemas.openxmlformats.org/drawingml/2006/picture">
-                <pic:pic>
-                  <pic:nvPicPr>
-                    <pic:cNvPr id="0" name="electric-circuit-31.png"/>
-                    <pic:cNvPicPr/>
-                  </pic:nvPicPr>
-                  <pic:blipFill>
-                    <a:blip r:embed="rId11"/>
-                    <a:stretch>
-                      <a:fillRect/>
-                    </a:stretch>
-                  </pic:blipFill>
-                  <pic:spPr>
-                    <a:xfrm>
-                      <a:off x="0" y="0"/>
-                      <a:ext cx="3355932" cy="1586958"/>
-                    </a:xfrm>
-                    <a:prstGeom prst="rect"/>
-                  </pic:spPr>
-                </pic:pic>
-              </a:graphicData>
-            </a:graphic>
-          </wp:inline>
-        </w:drawing>
+        <w:t>a)</w:t>
+        <w:tab/>
+        <w:t>Componentes encargados de transportar corriente eléctrica.</w:t>
       </w:r>
     </w:p>
     <w:p>
@@ -716,9 +705,9 @@
         <w:pStyle w:val="Choice"/>
       </w:pPr>
       <w:r>
-        <w:t>a)</w:t>
+        <w:t>b)</w:t>
         <w:tab/>
-        <w:t>Serie</w:t>
+        <w:t>Componentes encargados de generar corriente eléctrica.</w:t>
       </w:r>
     </w:p>
     <w:p>
@@ -726,9 +715,9 @@
         <w:pStyle w:val="Choice"/>
       </w:pPr>
       <w:r>
-        <w:t>b)</w:t>
+        <w:t>c)</w:t>
         <w:tab/>
-        <w:t>Compuesto</w:t>
+        <w:t>Componentes encargados de transformar la corriente eléctrica en un efecto útil.</w:t>
       </w:r>
     </w:p>
     <w:p>
@@ -736,19 +725,57 @@
         <w:pStyle w:val="Choice"/>
       </w:pPr>
       <w:r>
-        <w:t>c)</w:t>
+        <w:t>d)</w:t>
         <w:tab/>
-        <w:t>Mixto</w:t>
+        <w:t>Componentes encargados de controlar el paso de la corriente eléctrica.</w:t>
       </w:r>
     </w:p>
     <w:p>
       <w:pPr>
+        <w:pStyle w:val="ListNumber"/>
+      </w:pPr>
+      <w:r>
+        <w:t>¿Qué son los elementos de control?</w:t>
+      </w:r>
+    </w:p>
+    <w:p>
+      <w:pPr>
+        <w:pStyle w:val="Choice"/>
+      </w:pPr>
+      <w:r>
+        <w:t>a)</w:t>
+        <w:tab/>
+        <w:t>Componentes encargados de transportar corriente eléctrica.</w:t>
+      </w:r>
+    </w:p>
+    <w:p>
+      <w:pPr>
+        <w:pStyle w:val="Choice"/>
+      </w:pPr>
+      <w:r>
+        <w:t>b)</w:t>
+        <w:tab/>
+        <w:t>Componentes encargados de transformar la corriente eléctrica en un efecto útil.</w:t>
+      </w:r>
+    </w:p>
+    <w:p>
+      <w:pPr>
+        <w:pStyle w:val="Choice"/>
+      </w:pPr>
+      <w:r>
+        <w:t>c)</w:t>
+        <w:tab/>
+        <w:t>Componentes encargados de generar corriente eléctrica.</w:t>
+      </w:r>
+    </w:p>
+    <w:p>
+      <w:pPr>
         <w:pStyle w:val="Choice"/>
       </w:pPr>
       <w:r>
         <w:t>d)</w:t>
         <w:tab/>
-        <w:t>Paralelo</w:t>
+        <w:t>Componentes encargados de permitir o no permitir el paso de la corriente eléctrica.</w:t>
       </w:r>
     </w:p>
     <w:p>
@@ -756,46 +783,17 @@
         <w:pStyle w:val="ListNumber"/>
       </w:pPr>
       <w:r>
-        <w:t>¿Qué diferencias de funcionamiento habrá entre el circuito 1 y 2?</w:t>
+        <w:t>Un ejemplo de generadores son ...</w:t>
       </w:r>
     </w:p>
     <w:p>
       <w:pPr>
-        <w:pStyle w:val="Image"/>
+        <w:pStyle w:val="Choice"/>
       </w:pPr>
       <w:r>
-        <w:drawing>
-          <wp:inline xmlns:a="http://schemas.openxmlformats.org/drawingml/2006/main" xmlns:pic="http://schemas.openxmlformats.org/drawingml/2006/picture">
-            <wp:extent cx="3355932" cy="1586958"/>
-            <wp:docPr id="4" name="Picture 4"/>
-            <wp:cNvGraphicFramePr>
-              <a:graphicFrameLocks noChangeAspect="1"/>
-            </wp:cNvGraphicFramePr>
-            <a:graphic>
-              <a:graphicData uri="http://schemas.openxmlformats.org/drawingml/2006/picture">
-                <pic:pic>
-                  <pic:nvPicPr>
-                    <pic:cNvPr id="0" name="electric-circuit-01.png"/>
-                    <pic:cNvPicPr/>
-                  </pic:nvPicPr>
-                  <pic:blipFill>
-                    <a:blip r:embed="rId12"/>
-                    <a:stretch>
-                      <a:fillRect/>
-                    </a:stretch>
-                  </pic:blipFill>
-                  <pic:spPr>
-                    <a:xfrm>
-                      <a:off x="0" y="0"/>
-                      <a:ext cx="3355932" cy="1586958"/>
-                    </a:xfrm>
-                    <a:prstGeom prst="rect"/>
-                  </pic:spPr>
-                </pic:pic>
-              </a:graphicData>
-            </a:graphic>
-          </wp:inline>
-        </w:drawing>
+        <w:t>a)</w:t>
+        <w:tab/>
+        <w:t>Las bombillas, ventiladores, horno microondas, frigorífico, televisor.</w:t>
       </w:r>
     </w:p>
     <w:p>
@@ -803,9 +801,9 @@
         <w:pStyle w:val="Choice"/>
       </w:pPr>
       <w:r>
-        <w:t>a)</w:t>
+        <w:t>b)</w:t>
         <w:tab/>
-        <w:t>En el circuito 2, el led enciende aunque no cerremos el interruptor</w:t>
+        <w:t>Los cables, barras y uniones de cobre, de aluminio, de oro o de estaño.</w:t>
       </w:r>
     </w:p>
     <w:p>
@@ -813,9 +811,9 @@
         <w:pStyle w:val="Choice"/>
       </w:pPr>
       <w:r>
-        <w:t>b)</w:t>
+        <w:t>c)</w:t>
         <w:tab/>
-        <w:t>Los dos ledes encienden al presionar el interruptor, pero el 2 un instante antes</w:t>
+        <w:t>Las pilas y baterías, las dinamos de las bicicletas, los alternadores de los automóviles o las placas solares.</w:t>
       </w:r>
     </w:p>
     <w:p>
@@ -823,19 +821,57 @@
         <w:pStyle w:val="Choice"/>
       </w:pPr>
       <w:r>
-        <w:t>c)</w:t>
+        <w:t>d)</w:t>
         <w:tab/>
-        <w:t>Los dos ledes encienden al presionar el interruptor, pero el 1 un instante antes</w:t>
+        <w:t>Los interruptores, pulsadores, fusibles, interruptores automáticos, diferenciales.</w:t>
       </w:r>
     </w:p>
     <w:p>
       <w:pPr>
+        <w:pStyle w:val="ListNumber"/>
+      </w:pPr>
+      <w:r>
+        <w:t>Un ejemplo de conductores son ...</w:t>
+      </w:r>
+    </w:p>
+    <w:p>
+      <w:pPr>
+        <w:pStyle w:val="Choice"/>
+      </w:pPr>
+      <w:r>
+        <w:t>a)</w:t>
+        <w:tab/>
+        <w:t>Los interruptores, pulsadores, fusibles, interruptores automáticos, diferenciales.</w:t>
+      </w:r>
+    </w:p>
+    <w:p>
+      <w:pPr>
+        <w:pStyle w:val="Choice"/>
+      </w:pPr>
+      <w:r>
+        <w:t>b)</w:t>
+        <w:tab/>
+        <w:t>Los cables, barras y uniones de cobre, de aluminio, de oro o de estaño.</w:t>
+      </w:r>
+    </w:p>
+    <w:p>
+      <w:pPr>
+        <w:pStyle w:val="Choice"/>
+      </w:pPr>
+      <w:r>
+        <w:t>c)</w:t>
+        <w:tab/>
+        <w:t>Las bombillas, ventiladores, horno microondas, frigorífico, televisor.</w:t>
+      </w:r>
+    </w:p>
+    <w:p>
+      <w:pPr>
         <w:pStyle w:val="Choice"/>
       </w:pPr>
       <w:r>
         <w:t>d)</w:t>
         <w:tab/>
-        <w:t>Ninguna</w:t>
+        <w:t>Las pilas y baterías, las dinamos de las bicicletas, los alternadores de los automóviles o las placas solares.</w:t>
       </w:r>
     </w:p>
     <w:p>
@@ -843,46 +879,17 @@
         <w:pStyle w:val="ListNumber"/>
       </w:pPr>
       <w:r>
-        <w:t>¿Cuál es falsa, para el circuito de la figura?</w:t>
+        <w:t>Un ejemplo de receptores son ...</w:t>
       </w:r>
     </w:p>
     <w:p>
       <w:pPr>
-        <w:pStyle w:val="Image"/>
+        <w:pStyle w:val="Choice"/>
       </w:pPr>
       <w:r>
-        <w:drawing>
-          <wp:inline xmlns:a="http://schemas.openxmlformats.org/drawingml/2006/main" xmlns:pic="http://schemas.openxmlformats.org/drawingml/2006/picture">
-            <wp:extent cx="3355932" cy="1586958"/>
-            <wp:docPr id="5" name="Picture 5"/>
-            <wp:cNvGraphicFramePr>
-              <a:graphicFrameLocks noChangeAspect="1"/>
-            </wp:cNvGraphicFramePr>
-            <a:graphic>
-              <a:graphicData uri="http://schemas.openxmlformats.org/drawingml/2006/picture">
-                <pic:pic>
-                  <pic:nvPicPr>
-                    <pic:cNvPr id="0" name="electric-circuit-09.png"/>
-                    <pic:cNvPicPr/>
-                  </pic:nvPicPr>
-                  <pic:blipFill>
-                    <a:blip r:embed="rId13"/>
-                    <a:stretch>
-                      <a:fillRect/>
-                    </a:stretch>
-                  </pic:blipFill>
-                  <pic:spPr>
-                    <a:xfrm>
-                      <a:off x="0" y="0"/>
-                      <a:ext cx="3355932" cy="1586958"/>
-                    </a:xfrm>
-                    <a:prstGeom prst="rect"/>
-                  </pic:spPr>
-                </pic:pic>
-              </a:graphicData>
-            </a:graphic>
-          </wp:inline>
-        </w:drawing>
+        <w:t>a)</w:t>
+        <w:tab/>
+        <w:t>Las pilas y baterías, las dinamos de las bicicletas, los alternadores de los automóviles o las placas solares.</w:t>
       </w:r>
     </w:p>
     <w:p>
@@ -890,9 +897,9 @@
         <w:pStyle w:val="Choice"/>
       </w:pPr>
       <w:r>
-        <w:t>a)</w:t>
+        <w:t>b)</w:t>
         <w:tab/>
-        <w:t>Las dos bombillas se encenderán al presionar el interruptor</w:t>
+        <w:t>Las bombillas, ventiladores, horno microondas, frigorífico, televisor.</w:t>
       </w:r>
     </w:p>
     <w:p>
@@ -900,9 +907,9 @@
         <w:pStyle w:val="Choice"/>
       </w:pPr>
       <w:r>
-        <w:t>b)</w:t>
+        <w:t>c)</w:t>
         <w:tab/>
-        <w:t>La bombilla L1 se encenderá un instante antes que la L2</w:t>
+        <w:t>Los interruptores, pulsadores, fusibles, interruptores automáticos, diferenciales.</w:t>
       </w:r>
     </w:p>
     <w:p>
@@ -910,19 +917,57 @@
         <w:pStyle w:val="Choice"/>
       </w:pPr>
       <w:r>
-        <w:t>c)</w:t>
+        <w:t>d)</w:t>
         <w:tab/>
-        <w:t>La intensidad que circula por las dos bombillas es la misma</w:t>
+        <w:t>Los cables, barras y uniones de cobre, de aluminio, de oro o de estaño.</w:t>
       </w:r>
     </w:p>
     <w:p>
       <w:pPr>
+        <w:pStyle w:val="ListNumber"/>
+      </w:pPr>
+      <w:r>
+        <w:t>Un ejemplo de elementos de control son ...</w:t>
+      </w:r>
+    </w:p>
+    <w:p>
+      <w:pPr>
+        <w:pStyle w:val="Choice"/>
+      </w:pPr>
+      <w:r>
+        <w:t>a)</w:t>
+        <w:tab/>
+        <w:t>Las pilas y baterías, las dinamos de las bicicletas, los alternadores de los automóviles o las placas solares.</w:t>
+      </w:r>
+    </w:p>
+    <w:p>
+      <w:pPr>
+        <w:pStyle w:val="Choice"/>
+      </w:pPr>
+      <w:r>
+        <w:t>b)</w:t>
+        <w:tab/>
+        <w:t>Los cables, barras y uniones de cobre, de aluminio, de oro o de estaño.</w:t>
+      </w:r>
+    </w:p>
+    <w:p>
+      <w:pPr>
+        <w:pStyle w:val="Choice"/>
+      </w:pPr>
+      <w:r>
+        <w:t>c)</w:t>
+        <w:tab/>
+        <w:t>Los interruptores, pulsadores, fusibles, interruptores automáticos, diferenciales.</w:t>
+      </w:r>
+    </w:p>
+    <w:p>
+      <w:pPr>
         <w:pStyle w:val="Choice"/>
       </w:pPr>
       <w:r>
         <w:t>d)</w:t>
         <w:tab/>
-        <w:t>Si la bombilla L1 se quema, la bombilla L2 no podrá encender</w:t>
+        <w:t>Las bombillas, ventiladores, horno microondas, frigorífico, televisor.</w:t>
       </w:r>
     </w:p>
     <w:p>
@@ -930,46 +975,17 @@
         <w:pStyle w:val="ListNumber"/>
       </w:pPr>
       <w:r>
-        <w:t>¿Cuál es falsa, para el circuito de la figura?</w:t>
+        <w:t>El cobre se utiliza como conductor en ...</w:t>
       </w:r>
     </w:p>
     <w:p>
       <w:pPr>
-        <w:pStyle w:val="Image"/>
+        <w:pStyle w:val="Choice"/>
       </w:pPr>
       <w:r>
-        <w:drawing>
-          <wp:inline xmlns:a="http://schemas.openxmlformats.org/drawingml/2006/main" xmlns:pic="http://schemas.openxmlformats.org/drawingml/2006/picture">
-            <wp:extent cx="3355932" cy="1586958"/>
-            <wp:docPr id="6" name="Picture 6"/>
-            <wp:cNvGraphicFramePr>
-              <a:graphicFrameLocks noChangeAspect="1"/>
-            </wp:cNvGraphicFramePr>
-            <a:graphic>
-              <a:graphicData uri="http://schemas.openxmlformats.org/drawingml/2006/picture">
-                <pic:pic>
-                  <pic:nvPicPr>
-                    <pic:cNvPr id="0" name="electric-circuit-27.png"/>
-                    <pic:cNvPicPr/>
-                  </pic:nvPicPr>
-                  <pic:blipFill>
-                    <a:blip r:embed="rId14"/>
-                    <a:stretch>
-                      <a:fillRect/>
-                    </a:stretch>
-                  </pic:blipFill>
-                  <pic:spPr>
-                    <a:xfrm>
-                      <a:off x="0" y="0"/>
-                      <a:ext cx="3355932" cy="1586958"/>
-                    </a:xfrm>
-                    <a:prstGeom prst="rect"/>
-                  </pic:spPr>
-                </pic:pic>
-              </a:graphicData>
-            </a:graphic>
-          </wp:inline>
-        </w:drawing>
+        <w:t>a)</w:t>
+        <w:tab/>
+        <w:t>El interior de los edificios y en los cables flexibles de los aparatos eléctricos.</w:t>
       </w:r>
     </w:p>
     <w:p>
@@ -977,9 +993,9 @@
         <w:pStyle w:val="Choice"/>
       </w:pPr>
       <w:r>
-        <w:t>a)</w:t>
+        <w:t>b)</w:t>
         <w:tab/>
-        <w:t>Si cerramos uno y otro interruptor, pasará corriente por la resistencia</w:t>
+        <w:t>El recubrimiento de los contactos eléctricos para evitar la oxidación y mejorar la conducción.</w:t>
       </w:r>
     </w:p>
     <w:p>
@@ -987,9 +1003,9 @@
         <w:pStyle w:val="Choice"/>
       </w:pPr>
       <w:r>
-        <w:t>b)</w:t>
+        <w:t>c)</w:t>
         <w:tab/>
-        <w:t>Si cerramos uno u otro interruptor, pasará corriente por la resistencia</w:t>
+        <w:t>Los cables de alta tensión por tener mejor resistencia mecánica, a la oxidación y ser baratos.</w:t>
       </w:r>
     </w:p>
     <w:p>
@@ -997,19 +1013,57 @@
         <w:pStyle w:val="Choice"/>
       </w:pPr>
       <w:r>
-        <w:t>c)</w:t>
+        <w:t>d)</w:t>
         <w:tab/>
-        <w:t>Si cerramos los dos interruptores, pasará corriente por la resistencia</w:t>
+        <w:t>La soldadura de componentes electrónicos, por tener una temperatura de fusión mucho más baja que otros metales.</w:t>
       </w:r>
     </w:p>
     <w:p>
       <w:pPr>
+        <w:pStyle w:val="ListNumber"/>
+      </w:pPr>
+      <w:r>
+        <w:t>El aluminio y el acero se utilizan como conductores en ...</w:t>
+      </w:r>
+    </w:p>
+    <w:p>
+      <w:pPr>
+        <w:pStyle w:val="Choice"/>
+      </w:pPr>
+      <w:r>
+        <w:t>a)</w:t>
+        <w:tab/>
+        <w:t>Los cables de alta tensión por tener mejor resistencia mecánica, a la oxidación y ser baratos.</w:t>
+      </w:r>
+    </w:p>
+    <w:p>
+      <w:pPr>
+        <w:pStyle w:val="Choice"/>
+      </w:pPr>
+      <w:r>
+        <w:t>b)</w:t>
+        <w:tab/>
+        <w:t>El recubrimiento de los contactos eléctricos para evitar la oxidación y mejorar la conducción.</w:t>
+      </w:r>
+    </w:p>
+    <w:p>
+      <w:pPr>
+        <w:pStyle w:val="Choice"/>
+      </w:pPr>
+      <w:r>
+        <w:t>c)</w:t>
+        <w:tab/>
+        <w:t>El interior de los edificios y en los cables flexibles de los aparatos eléctricos.</w:t>
+      </w:r>
+    </w:p>
+    <w:p>
+      <w:pPr>
         <w:pStyle w:val="Choice"/>
       </w:pPr>
       <w:r>
         <w:t>d)</w:t>
         <w:tab/>
-        <w:t>Solo pasará corriente por la resistencia si cerramos todos los interruptores</w:t>
+        <w:t>La soldadura de componentes electrónicos, por tener una temperatura de fusión mucho más baja que otros metales.</w:t>
       </w:r>
     </w:p>
     <w:p>
@@ -1017,46 +1071,17 @@
         <w:pStyle w:val="ListNumber"/>
       </w:pPr>
       <w:r>
-        <w:t>¿Para qué podrías emplear el circuito de la figura?</w:t>
+        <w:t>El oro y el níquel se utilizan como conductores en ...</w:t>
       </w:r>
     </w:p>
     <w:p>
       <w:pPr>
-        <w:pStyle w:val="Image"/>
+        <w:pStyle w:val="Choice"/>
       </w:pPr>
       <w:r>
-        <w:drawing>
-          <wp:inline xmlns:a="http://schemas.openxmlformats.org/drawingml/2006/main" xmlns:pic="http://schemas.openxmlformats.org/drawingml/2006/picture">
-            <wp:extent cx="3355932" cy="1586958"/>
-            <wp:docPr id="7" name="Picture 7"/>
-            <wp:cNvGraphicFramePr>
-              <a:graphicFrameLocks noChangeAspect="1"/>
-            </wp:cNvGraphicFramePr>
-            <a:graphic>
-              <a:graphicData uri="http://schemas.openxmlformats.org/drawingml/2006/picture">
-                <pic:pic>
-                  <pic:nvPicPr>
-                    <pic:cNvPr id="0" name="electric-circuit-07.png"/>
-                    <pic:cNvPicPr/>
-                  </pic:nvPicPr>
-                  <pic:blipFill>
-                    <a:blip r:embed="rId15"/>
-                    <a:stretch>
-                      <a:fillRect/>
-                    </a:stretch>
-                  </pic:blipFill>
-                  <pic:spPr>
-                    <a:xfrm>
-                      <a:off x="0" y="0"/>
-                      <a:ext cx="3355932" cy="1586958"/>
-                    </a:xfrm>
-                    <a:prstGeom prst="rect"/>
-                  </pic:spPr>
-                </pic:pic>
-              </a:graphicData>
-            </a:graphic>
-          </wp:inline>
-        </w:drawing>
+        <w:t>a)</w:t>
+        <w:tab/>
+        <w:t>El interior de los edificios y en los cables flexibles de los aparatos eléctricos.</w:t>
       </w:r>
     </w:p>
     <w:p>
@@ -1064,9 +1089,9 @@
         <w:pStyle w:val="Choice"/>
       </w:pPr>
       <w:r>
-        <w:t>a)</w:t>
+        <w:t>b)</w:t>
         <w:tab/>
-        <w:t>Una alarma que se enciende desde cualquiera de los dos interruptores</w:t>
+        <w:t>Los cables de alta tensión por tener mejor resistencia mecánica, a la oxidación y ser baratos.</w:t>
       </w:r>
     </w:p>
     <w:p>
@@ -1074,9 +1099,9 @@
         <w:pStyle w:val="Choice"/>
       </w:pPr>
       <w:r>
-        <w:t>b)</w:t>
+        <w:t>c)</w:t>
         <w:tab/>
-        <w:t>Un taladro que puede ser accionado con un interruptor o con otro</w:t>
+        <w:t>El recubrimiento de los contactos eléctricos para evitar la oxidación y mejorar la conducción.</w:t>
       </w:r>
     </w:p>
     <w:p>
@@ -1084,19 +1109,57 @@
         <w:pStyle w:val="Choice"/>
       </w:pPr>
       <w:r>
-        <w:t>c)</w:t>
+        <w:t>d)</w:t>
         <w:tab/>
-        <w:t>Un ventilador que se enciende desde dos puntos distintos</w:t>
+        <w:t>La soldadura de componentes electrónicos, por tener una temperatura de fusión mucho más baja que otros metales.</w:t>
       </w:r>
     </w:p>
     <w:p>
       <w:pPr>
+        <w:pStyle w:val="ListNumber"/>
+      </w:pPr>
+      <w:r>
+        <w:t>El estaño, plomo y plata se utilizan como conductores en ...</w:t>
+      </w:r>
+    </w:p>
+    <w:p>
+      <w:pPr>
+        <w:pStyle w:val="Choice"/>
+      </w:pPr>
+      <w:r>
+        <w:t>a)</w:t>
+        <w:tab/>
+        <w:t>Los cables de alta tensión por tener mejor resistencia mecánica, a la oxidación y ser baratos.</w:t>
+      </w:r>
+    </w:p>
+    <w:p>
+      <w:pPr>
+        <w:pStyle w:val="Choice"/>
+      </w:pPr>
+      <w:r>
+        <w:t>b)</w:t>
+        <w:tab/>
+        <w:t>El interior de los edificios y en los cables flexibles de los aparatos eléctricos.</w:t>
+      </w:r>
+    </w:p>
+    <w:p>
+      <w:pPr>
+        <w:pStyle w:val="Choice"/>
+      </w:pPr>
+      <w:r>
+        <w:t>c)</w:t>
+        <w:tab/>
+        <w:t>La soldadura de componentes electrónicos, por tener una temperatura de fusión mucho más baja que otros metales.</w:t>
+      </w:r>
+    </w:p>
+    <w:p>
+      <w:pPr>
         <w:pStyle w:val="Choice"/>
       </w:pPr>
       <w:r>
         <w:t>d)</w:t>
         <w:tab/>
-        <w:t>Una motosierra que actúa solo cuando presiono dos interruptores</w:t>
+        <w:t>El recubrimiento de los contactos eléctricos para evitar la oxidación y mejorar la conducción.</w:t>
       </w:r>
     </w:p>
     <w:p>
@@ -1104,46 +1167,17 @@
         <w:pStyle w:val="ListNumber"/>
       </w:pPr>
       <w:r>
-        <w:t>¿Cuál es falsa, para el circuito de la figura?</w:t>
+        <w:t>Un interruptor o un pulsador es un elemento de control de ...</w:t>
       </w:r>
     </w:p>
     <w:p>
       <w:pPr>
-        <w:pStyle w:val="Image"/>
+        <w:pStyle w:val="Choice"/>
       </w:pPr>
       <w:r>
-        <w:drawing>
-          <wp:inline xmlns:a="http://schemas.openxmlformats.org/drawingml/2006/main" xmlns:pic="http://schemas.openxmlformats.org/drawingml/2006/picture">
-            <wp:extent cx="3355932" cy="1586958"/>
-            <wp:docPr id="8" name="Picture 8"/>
-            <wp:cNvGraphicFramePr>
-              <a:graphicFrameLocks noChangeAspect="1"/>
-            </wp:cNvGraphicFramePr>
-            <a:graphic>
-              <a:graphicData uri="http://schemas.openxmlformats.org/drawingml/2006/picture">
-                <pic:pic>
-                  <pic:nvPicPr>
-                    <pic:cNvPr id="0" name="electric-circuit-06.png"/>
-                    <pic:cNvPicPr/>
-                  </pic:nvPicPr>
-                  <pic:blipFill>
-                    <a:blip r:embed="rId16"/>
-                    <a:stretch>
-                      <a:fillRect/>
-                    </a:stretch>
-                  </pic:blipFill>
-                  <pic:spPr>
-                    <a:xfrm>
-                      <a:off x="0" y="0"/>
-                      <a:ext cx="3355932" cy="1586958"/>
-                    </a:xfrm>
-                    <a:prstGeom prst="rect"/>
-                  </pic:spPr>
-                </pic:pic>
-              </a:graphicData>
-            </a:graphic>
-          </wp:inline>
-        </w:drawing>
+        <w:t>a)</w:t>
+        <w:tab/>
+        <w:t>Accionamiento manual.</w:t>
       </w:r>
     </w:p>
     <w:p>
@@ -1151,9 +1185,9 @@
         <w:pStyle w:val="Choice"/>
       </w:pPr>
       <w:r>
-        <w:t>a)</w:t>
+        <w:t>b)</w:t>
         <w:tab/>
-        <w:t>Para que pase la corriente, podemos cerrar cualquiera de los dos interruptores</w:t>
+        <w:t>Protección manual.</w:t>
       </w:r>
     </w:p>
     <w:p>
@@ -1161,9 +1195,9 @@
         <w:pStyle w:val="Choice"/>
       </w:pPr>
       <w:r>
-        <w:t>b)</w:t>
+        <w:t>c)</w:t>
         <w:tab/>
-        <w:t>La corriente pasa siempre que haya por lo menos un interruptor cerrado</w:t>
+        <w:t>Accionamiento automático.</w:t>
       </w:r>
     </w:p>
     <w:p>
@@ -1171,19 +1205,57 @@
         <w:pStyle w:val="Choice"/>
       </w:pPr>
       <w:r>
-        <w:t>c)</w:t>
+        <w:t>d)</w:t>
         <w:tab/>
-        <w:t>Si cerramos uno u otro interruptor, pasará corriente por la resistencia</w:t>
+        <w:t>Protección eléctrica.</w:t>
       </w:r>
     </w:p>
     <w:p>
       <w:pPr>
+        <w:pStyle w:val="ListNumber"/>
+      </w:pPr>
+      <w:r>
+        <w:t>Un fusible es un elemento de control de ...</w:t>
+      </w:r>
+    </w:p>
+    <w:p>
+      <w:pPr>
+        <w:pStyle w:val="Choice"/>
+      </w:pPr>
+      <w:r>
+        <w:t>a)</w:t>
+        <w:tab/>
+        <w:t>Protección eléctrica.</w:t>
+      </w:r>
+    </w:p>
+    <w:p>
+      <w:pPr>
+        <w:pStyle w:val="Choice"/>
+      </w:pPr>
+      <w:r>
+        <w:t>b)</w:t>
+        <w:tab/>
+        <w:t>Accionamiento manual.</w:t>
+      </w:r>
+    </w:p>
+    <w:p>
+      <w:pPr>
+        <w:pStyle w:val="Choice"/>
+      </w:pPr>
+      <w:r>
+        <w:t>c)</w:t>
+        <w:tab/>
+        <w:t>Accionamiento automático.</w:t>
+      </w:r>
+    </w:p>
+    <w:p>
+      <w:pPr>
         <w:pStyle w:val="Choice"/>
       </w:pPr>
       <w:r>
         <w:t>d)</w:t>
         <w:tab/>
-        <w:t>La corriente pasará solo cuando cerremos los dos interruptores</w:t>
+        <w:t>Protección manual.</w:t>
       </w:r>
     </w:p>
     <w:p>
@@ -1191,46 +1263,17 @@
         <w:pStyle w:val="ListNumber"/>
       </w:pPr>
       <w:r>
-        <w:t>¿Cuál es falsa, para el circuito de la figura?</w:t>
+        <w:t>Un diferencial es un elemento de control de ...</w:t>
       </w:r>
     </w:p>
     <w:p>
       <w:pPr>
-        <w:pStyle w:val="Image"/>
+        <w:pStyle w:val="Choice"/>
       </w:pPr>
       <w:r>
-        <w:drawing>
-          <wp:inline xmlns:a="http://schemas.openxmlformats.org/drawingml/2006/main" xmlns:pic="http://schemas.openxmlformats.org/drawingml/2006/picture">
-            <wp:extent cx="3355932" cy="1586958"/>
-            <wp:docPr id="9" name="Picture 9"/>
-            <wp:cNvGraphicFramePr>
-              <a:graphicFrameLocks noChangeAspect="1"/>
-            </wp:cNvGraphicFramePr>
-            <a:graphic>
-              <a:graphicData uri="http://schemas.openxmlformats.org/drawingml/2006/picture">
-                <pic:pic>
-                  <pic:nvPicPr>
-                    <pic:cNvPr id="0" name="electric-circuit-50.png"/>
-                    <pic:cNvPicPr/>
-                  </pic:nvPicPr>
-                  <pic:blipFill>
-                    <a:blip r:embed="rId17"/>
-                    <a:stretch>
-                      <a:fillRect/>
-                    </a:stretch>
-                  </pic:blipFill>
-                  <pic:spPr>
-                    <a:xfrm>
-                      <a:off x="0" y="0"/>
-                      <a:ext cx="3355932" cy="1586958"/>
-                    </a:xfrm>
-                    <a:prstGeom prst="rect"/>
-                  </pic:spPr>
-                </pic:pic>
-              </a:graphicData>
-            </a:graphic>
-          </wp:inline>
-        </w:drawing>
+        <w:t>a)</w:t>
+        <w:tab/>
+        <w:t>Protección manual.</w:t>
       </w:r>
     </w:p>
     <w:p>
@@ -1238,9 +1281,9 @@
         <w:pStyle w:val="Choice"/>
       </w:pPr>
       <w:r>
-        <w:t>a)</w:t>
+        <w:t>b)</w:t>
         <w:tab/>
-        <w:t>La bombilla L1 se encenderá</w:t>
+        <w:t>Accionamiento automático.</w:t>
       </w:r>
     </w:p>
     <w:p>
@@ -1248,9 +1291,9 @@
         <w:pStyle w:val="Choice"/>
       </w:pPr>
       <w:r>
-        <w:t>b)</w:t>
+        <w:t>c)</w:t>
         <w:tab/>
-        <w:t>La bombilla L2 se encenderá</w:t>
+        <w:t>Accionamiento manual.</w:t>
       </w:r>
     </w:p>
     <w:p>
@@ -1258,19 +1301,57 @@
         <w:pStyle w:val="Choice"/>
       </w:pPr>
       <w:r>
-        <w:t>c)</w:t>
+        <w:t>d)</w:t>
         <w:tab/>
-        <w:t>La intensidad no pasará por la bombilla L1 porque tiene un camino alternativo sin resistencia</w:t>
+        <w:t>Protección eléctrica.</w:t>
       </w:r>
     </w:p>
     <w:p>
       <w:pPr>
+        <w:pStyle w:val="ListNumber"/>
+      </w:pPr>
+      <w:r>
+        <w:t>Un interruptor automático es un elemento de control de ...</w:t>
+      </w:r>
+    </w:p>
+    <w:p>
+      <w:pPr>
+        <w:pStyle w:val="Choice"/>
+      </w:pPr>
+      <w:r>
+        <w:t>a)</w:t>
+        <w:tab/>
+        <w:t>Protección eléctrica.</w:t>
+      </w:r>
+    </w:p>
+    <w:p>
+      <w:pPr>
+        <w:pStyle w:val="Choice"/>
+      </w:pPr>
+      <w:r>
+        <w:t>b)</w:t>
+        <w:tab/>
+        <w:t>Accionamiento manual.</w:t>
+      </w:r>
+    </w:p>
+    <w:p>
+      <w:pPr>
+        <w:pStyle w:val="Choice"/>
+      </w:pPr>
+      <w:r>
+        <w:t>c)</w:t>
+        <w:tab/>
+        <w:t>Protección manual.</w:t>
+      </w:r>
+    </w:p>
+    <w:p>
+      <w:pPr>
         <w:pStyle w:val="Choice"/>
       </w:pPr>
       <w:r>
         <w:t>d)</w:t>
         <w:tab/>
-        <w:t>La bombilla L1 está cortocircuitada</w:t>
+        <w:t>Accionamiento a distancia.</w:t>
       </w:r>
     </w:p>
     <w:p>
@@ -1278,46 +1359,17 @@
         <w:pStyle w:val="ListNumber"/>
       </w:pPr>
       <w:r>
-        <w:t>¿Cuál es verdadera para el circuito de la figura?</w:t>
+        <w:t>Una puerta de apertura automática tiene un elemento de control de ...</w:t>
       </w:r>
     </w:p>
     <w:p>
       <w:pPr>
-        <w:pStyle w:val="Image"/>
+        <w:pStyle w:val="Choice"/>
       </w:pPr>
       <w:r>
-        <w:drawing>
-          <wp:inline xmlns:a="http://schemas.openxmlformats.org/drawingml/2006/main" xmlns:pic="http://schemas.openxmlformats.org/drawingml/2006/picture">
-            <wp:extent cx="3355932" cy="1586958"/>
-            <wp:docPr id="10" name="Picture 10"/>
-            <wp:cNvGraphicFramePr>
-              <a:graphicFrameLocks noChangeAspect="1"/>
-            </wp:cNvGraphicFramePr>
-            <a:graphic>
-              <a:graphicData uri="http://schemas.openxmlformats.org/drawingml/2006/picture">
-                <pic:pic>
-                  <pic:nvPicPr>
-                    <pic:cNvPr id="0" name="electric-circuit-08.png"/>
-                    <pic:cNvPicPr/>
-                  </pic:nvPicPr>
-                  <pic:blipFill>
-                    <a:blip r:embed="rId18"/>
-                    <a:stretch>
-                      <a:fillRect/>
-                    </a:stretch>
-                  </pic:blipFill>
-                  <pic:spPr>
-                    <a:xfrm>
-                      <a:off x="0" y="0"/>
-                      <a:ext cx="3355932" cy="1586958"/>
-                    </a:xfrm>
-                    <a:prstGeom prst="rect"/>
-                  </pic:spPr>
-                </pic:pic>
-              </a:graphicData>
-            </a:graphic>
-          </wp:inline>
-        </w:drawing>
+        <w:t>a)</w:t>
+        <w:tab/>
+        <w:t>Protección manual.</w:t>
       </w:r>
     </w:p>
     <w:p>
@@ -1325,9 +1377,9 @@
         <w:pStyle w:val="Choice"/>
       </w:pPr>
       <w:r>
-        <w:t>a)</w:t>
+        <w:t>b)</w:t>
         <w:tab/>
-        <w:t>Se cierro el interruptor S2 pasará corriente por la resistencia</w:t>
+        <w:t>Protección eléctrica.</w:t>
       </w:r>
     </w:p>
     <w:p>
@@ -1335,9 +1387,9 @@
         <w:pStyle w:val="Choice"/>
       </w:pPr>
       <w:r>
-        <w:t>b)</w:t>
+        <w:t>c)</w:t>
         <w:tab/>
-        <w:t>Solo pasará corriente por la resistencia con S1 y S2 cerrados</w:t>
+        <w:t>Accionamiento automático.</w:t>
       </w:r>
     </w:p>
     <w:p>
@@ -1345,19 +1397,57 @@
         <w:pStyle w:val="Choice"/>
       </w:pPr>
       <w:r>
-        <w:t>c)</w:t>
+        <w:t>d)</w:t>
         <w:tab/>
-        <w:t>Si cierro cualquiera de los dos interruptores, pasará corriente</w:t>
+        <w:t>Accionamiento manual.</w:t>
       </w:r>
     </w:p>
     <w:p>
       <w:pPr>
+        <w:pStyle w:val="ListNumber"/>
+      </w:pPr>
+      <w:r>
+        <w:t>Una luz que se apaga de forma automática tiene un elemento de control de ...</w:t>
+      </w:r>
+    </w:p>
+    <w:p>
+      <w:pPr>
+        <w:pStyle w:val="Choice"/>
+      </w:pPr>
+      <w:r>
+        <w:t>a)</w:t>
+        <w:tab/>
+        <w:t>Accionamiento manual.</w:t>
+      </w:r>
+    </w:p>
+    <w:p>
+      <w:pPr>
+        <w:pStyle w:val="Choice"/>
+      </w:pPr>
+      <w:r>
+        <w:t>b)</w:t>
+        <w:tab/>
+        <w:t>Protección manual.</w:t>
+      </w:r>
+    </w:p>
+    <w:p>
+      <w:pPr>
+        <w:pStyle w:val="Choice"/>
+      </w:pPr>
+      <w:r>
+        <w:t>c)</w:t>
+        <w:tab/>
+        <w:t>Protección eléctrica.</w:t>
+      </w:r>
+    </w:p>
+    <w:p>
+      <w:pPr>
         <w:pStyle w:val="Choice"/>
       </w:pPr>
       <w:r>
         <w:t>d)</w:t>
         <w:tab/>
-        <w:t>Si cierro el interruptor S1 pasará corriente por la resistencia</w:t>
+        <w:t>Accionamiento automático.</w:t>
       </w:r>
     </w:p>
     <w:p>
@@ -1365,46 +1455,17 @@
         <w:pStyle w:val="ListNumber"/>
       </w:pPr>
       <w:r>
-        <w:t>¿Cuándo pasará corriente por la resistencia?</w:t>
+        <w:t>Podemos encontrar pulsadores en ...</w:t>
       </w:r>
     </w:p>
     <w:p>
       <w:pPr>
-        <w:pStyle w:val="Image"/>
+        <w:pStyle w:val="Choice"/>
       </w:pPr>
       <w:r>
-        <w:drawing>
-          <wp:inline xmlns:a="http://schemas.openxmlformats.org/drawingml/2006/main" xmlns:pic="http://schemas.openxmlformats.org/drawingml/2006/picture">
-            <wp:extent cx="3355932" cy="1586958"/>
-            <wp:docPr id="11" name="Picture 11"/>
-            <wp:cNvGraphicFramePr>
-              <a:graphicFrameLocks noChangeAspect="1"/>
-            </wp:cNvGraphicFramePr>
-            <a:graphic>
-              <a:graphicData uri="http://schemas.openxmlformats.org/drawingml/2006/picture">
-                <pic:pic>
-                  <pic:nvPicPr>
-                    <pic:cNvPr id="0" name="electric-circuit-05.png"/>
-                    <pic:cNvPicPr/>
-                  </pic:nvPicPr>
-                  <pic:blipFill>
-                    <a:blip r:embed="rId19"/>
-                    <a:stretch>
-                      <a:fillRect/>
-                    </a:stretch>
-                  </pic:blipFill>
-                  <pic:spPr>
-                    <a:xfrm>
-                      <a:off x="0" y="0"/>
-                      <a:ext cx="3355932" cy="1586958"/>
-                    </a:xfrm>
-                    <a:prstGeom prst="rect"/>
-                  </pic:spPr>
-                </pic:pic>
-              </a:graphicData>
-            </a:graphic>
-          </wp:inline>
-        </w:drawing>
+        <w:t>a)</w:t>
+        <w:tab/>
+        <w:t>La luz de una habitación.</w:t>
       </w:r>
     </w:p>
     <w:p>
@@ -1412,9 +1473,9 @@
         <w:pStyle w:val="Choice"/>
       </w:pPr>
       <w:r>
-        <w:t>a)</w:t>
+        <w:t>b)</w:t>
         <w:tab/>
-        <w:t>Si cerramos los interruptores S1 y S2</w:t>
+        <w:t>Una regleta de conexiones eléctricas.</w:t>
       </w:r>
     </w:p>
     <w:p>
@@ -1422,9 +1483,9 @@
         <w:pStyle w:val="Choice"/>
       </w:pPr>
       <w:r>
-        <w:t>b)</w:t>
+        <w:t>c)</w:t>
         <w:tab/>
-        <w:t>Cerrando el interruptor S2, independientemente de cómo esté S1</w:t>
+        <w:t>Un calentador eléctrico.</w:t>
       </w:r>
     </w:p>
     <w:p>
@@ -1432,715 +1493,57 @@
         <w:pStyle w:val="Choice"/>
       </w:pPr>
       <w:r>
-        <w:t>c)</w:t>
+        <w:t>d)</w:t>
         <w:tab/>
-        <w:t>Solo si el interruptor S2 está cerrado y S1 abierto</w:t>
+        <w:t>Un timbre de puerta.</w:t>
       </w:r>
     </w:p>
     <w:p>
       <w:pPr>
+        <w:pStyle w:val="ListNumber"/>
+      </w:pPr>
+      <w:r>
+        <w:t>Podemos encontrar interruptores en ...</w:t>
+      </w:r>
+    </w:p>
+    <w:p>
+      <w:pPr>
+        <w:pStyle w:val="Choice"/>
+      </w:pPr>
+      <w:r>
+        <w:t>a)</w:t>
+        <w:tab/>
+        <w:t>Un timbre de puerta.</w:t>
+      </w:r>
+    </w:p>
+    <w:p>
+      <w:pPr>
+        <w:pStyle w:val="Choice"/>
+      </w:pPr>
+      <w:r>
+        <w:t>b)</w:t>
+        <w:tab/>
+        <w:t>La luz de una habitación.</w:t>
+      </w:r>
+    </w:p>
+    <w:p>
+      <w:pPr>
+        <w:pStyle w:val="Choice"/>
+      </w:pPr>
+      <w:r>
+        <w:t>c)</w:t>
+        <w:tab/>
+        <w:t>Un taladro eléctrico.</w:t>
+      </w:r>
+    </w:p>
+    <w:p>
+      <w:pPr>
         <w:pStyle w:val="Choice"/>
       </w:pPr>
       <w:r>
         <w:t>d)</w:t>
         <w:tab/>
-        <w:t>Cerrando el interruptor S2 o el S1</w:t>
-      </w:r>
-    </w:p>
-    <w:p>
-      <w:pPr>
-        <w:pStyle w:val="ListNumber"/>
-      </w:pPr>
-      <w:r>
-        <w:t>¿Cuál es falsa para el circuito de la figura?</w:t>
-      </w:r>
-    </w:p>
-    <w:p>
-      <w:pPr>
-        <w:pStyle w:val="Image"/>
-      </w:pPr>
-      <w:r>
-        <w:drawing>
-          <wp:inline xmlns:a="http://schemas.openxmlformats.org/drawingml/2006/main" xmlns:pic="http://schemas.openxmlformats.org/drawingml/2006/picture">
-            <wp:extent cx="3355932" cy="1586958"/>
-            <wp:docPr id="12" name="Picture 12"/>
-            <wp:cNvGraphicFramePr>
-              <a:graphicFrameLocks noChangeAspect="1"/>
-            </wp:cNvGraphicFramePr>
-            <a:graphic>
-              <a:graphicData uri="http://schemas.openxmlformats.org/drawingml/2006/picture">
-                <pic:pic>
-                  <pic:nvPicPr>
-                    <pic:cNvPr id="0" name="electric-circuit-04.png"/>
-                    <pic:cNvPicPr/>
-                  </pic:nvPicPr>
-                  <pic:blipFill>
-                    <a:blip r:embed="rId20"/>
-                    <a:stretch>
-                      <a:fillRect/>
-                    </a:stretch>
-                  </pic:blipFill>
-                  <pic:spPr>
-                    <a:xfrm>
-                      <a:off x="0" y="0"/>
-                      <a:ext cx="3355932" cy="1586958"/>
-                    </a:xfrm>
-                    <a:prstGeom prst="rect"/>
-                  </pic:spPr>
-                </pic:pic>
-              </a:graphicData>
-            </a:graphic>
-          </wp:inline>
-        </w:drawing>
-      </w:r>
-    </w:p>
-    <w:p>
-      <w:pPr>
-        <w:pStyle w:val="Choice"/>
-      </w:pPr>
-      <w:r>
-        <w:t>a)</w:t>
-        <w:tab/>
-        <w:t>Puedo encender L1 sin encender L2 y L3</w:t>
-      </w:r>
-    </w:p>
-    <w:p>
-      <w:pPr>
-        <w:pStyle w:val="Choice"/>
-      </w:pPr>
-      <w:r>
-        <w:t>b)</w:t>
-        <w:tab/>
-        <w:t>Con el interruptor S1 abierto, no se encenderá nada</w:t>
-      </w:r>
-    </w:p>
-    <w:p>
-      <w:pPr>
-        <w:pStyle w:val="Choice"/>
-      </w:pPr>
-      <w:r>
-        <w:t>c)</w:t>
-        <w:tab/>
-        <w:t>Con los dos interruptores presionados, encienden todas las bombillas</w:t>
-      </w:r>
-    </w:p>
-    <w:p>
-      <w:pPr>
-        <w:pStyle w:val="Choice"/>
-      </w:pPr>
-      <w:r>
-        <w:t>d)</w:t>
-        <w:tab/>
-        <w:t>El interruptor S1 enciende L2 y L3</w:t>
-      </w:r>
-    </w:p>
-    <w:p>
-      <w:pPr>
-        <w:pStyle w:val="ListNumber"/>
-      </w:pPr>
-      <w:r>
-        <w:t>Para el circuito de la figura ¿Qué será cierto?</w:t>
-      </w:r>
-    </w:p>
-    <w:p>
-      <w:pPr>
-        <w:pStyle w:val="Image"/>
-      </w:pPr>
-      <w:r>
-        <w:drawing>
-          <wp:inline xmlns:a="http://schemas.openxmlformats.org/drawingml/2006/main" xmlns:pic="http://schemas.openxmlformats.org/drawingml/2006/picture">
-            <wp:extent cx="3355932" cy="1586958"/>
-            <wp:docPr id="13" name="Picture 13"/>
-            <wp:cNvGraphicFramePr>
-              <a:graphicFrameLocks noChangeAspect="1"/>
-            </wp:cNvGraphicFramePr>
-            <a:graphic>
-              <a:graphicData uri="http://schemas.openxmlformats.org/drawingml/2006/picture">
-                <pic:pic>
-                  <pic:nvPicPr>
-                    <pic:cNvPr id="0" name="electric-circuit-21.png"/>
-                    <pic:cNvPicPr/>
-                  </pic:nvPicPr>
-                  <pic:blipFill>
-                    <a:blip r:embed="rId21"/>
-                    <a:stretch>
-                      <a:fillRect/>
-                    </a:stretch>
-                  </pic:blipFill>
-                  <pic:spPr>
-                    <a:xfrm>
-                      <a:off x="0" y="0"/>
-                      <a:ext cx="3355932" cy="1586958"/>
-                    </a:xfrm>
-                    <a:prstGeom prst="rect"/>
-                  </pic:spPr>
-                </pic:pic>
-              </a:graphicData>
-            </a:graphic>
-          </wp:inline>
-        </w:drawing>
-      </w:r>
-    </w:p>
-    <w:p>
-      <w:pPr>
-        <w:pStyle w:val="Choice"/>
-      </w:pPr>
-      <w:r>
-        <w:t>a)</w:t>
-        <w:tab/>
-        <w:t>El led se encenderá cuando presione los dos interruptores</w:t>
-      </w:r>
-    </w:p>
-    <w:p>
-      <w:pPr>
-        <w:pStyle w:val="Choice"/>
-      </w:pPr>
-      <w:r>
-        <w:t>b)</w:t>
-        <w:tab/>
-        <w:t>El led se encenderá al presionar S1, esté como esté S2</w:t>
-      </w:r>
-    </w:p>
-    <w:p>
-      <w:pPr>
-        <w:pStyle w:val="Choice"/>
-      </w:pPr>
-      <w:r>
-        <w:t>c)</w:t>
-        <w:tab/>
-        <w:t>El led se encenderá si únicamente está cerrado S1</w:t>
-      </w:r>
-    </w:p>
-    <w:p>
-      <w:pPr>
-        <w:pStyle w:val="Choice"/>
-      </w:pPr>
-      <w:r>
-        <w:t>d)</w:t>
-        <w:tab/>
-        <w:t>El led no se encenderá cuando S2 esté abierto</w:t>
-      </w:r>
-    </w:p>
-    <w:p>
-      <w:pPr>
-        <w:pStyle w:val="ListNumber"/>
-      </w:pPr>
-      <w:r>
-        <w:t>¿Qué ledes se encenderán?</w:t>
-      </w:r>
-    </w:p>
-    <w:p>
-      <w:pPr>
-        <w:pStyle w:val="Image"/>
-      </w:pPr>
-      <w:r>
-        <w:drawing>
-          <wp:inline xmlns:a="http://schemas.openxmlformats.org/drawingml/2006/main" xmlns:pic="http://schemas.openxmlformats.org/drawingml/2006/picture">
-            <wp:extent cx="3355932" cy="1586958"/>
-            <wp:docPr id="14" name="Picture 14"/>
-            <wp:cNvGraphicFramePr>
-              <a:graphicFrameLocks noChangeAspect="1"/>
-            </wp:cNvGraphicFramePr>
-            <a:graphic>
-              <a:graphicData uri="http://schemas.openxmlformats.org/drawingml/2006/picture">
-                <pic:pic>
-                  <pic:nvPicPr>
-                    <pic:cNvPr id="0" name="electric-circuit-41.png"/>
-                    <pic:cNvPicPr/>
-                  </pic:nvPicPr>
-                  <pic:blipFill>
-                    <a:blip r:embed="rId22"/>
-                    <a:stretch>
-                      <a:fillRect/>
-                    </a:stretch>
-                  </pic:blipFill>
-                  <pic:spPr>
-                    <a:xfrm>
-                      <a:off x="0" y="0"/>
-                      <a:ext cx="3355932" cy="1586958"/>
-                    </a:xfrm>
-                    <a:prstGeom prst="rect"/>
-                  </pic:spPr>
-                </pic:pic>
-              </a:graphicData>
-            </a:graphic>
-          </wp:inline>
-        </w:drawing>
-      </w:r>
-    </w:p>
-    <w:p>
-      <w:pPr>
-        <w:pStyle w:val="Choice"/>
-      </w:pPr>
-      <w:r>
-        <w:t>a)</w:t>
-        <w:tab/>
-        <w:t>Ninguno</w:t>
-      </w:r>
-    </w:p>
-    <w:p>
-      <w:pPr>
-        <w:pStyle w:val="Choice"/>
-      </w:pPr>
-      <w:r>
-        <w:t>b)</w:t>
-        <w:tab/>
-        <w:t>El D1 y el D5</w:t>
-      </w:r>
-    </w:p>
-    <w:p>
-      <w:pPr>
-        <w:pStyle w:val="Choice"/>
-      </w:pPr>
-      <w:r>
-        <w:t>c)</w:t>
-        <w:tab/>
-        <w:t>El D3 y el D4</w:t>
-      </w:r>
-    </w:p>
-    <w:p>
-      <w:pPr>
-        <w:pStyle w:val="Choice"/>
-      </w:pPr>
-      <w:r>
-        <w:t>d)</w:t>
-        <w:tab/>
-        <w:t>El D2, D3, D4 y D6</w:t>
-      </w:r>
-    </w:p>
-    <w:p>
-      <w:pPr>
-        <w:pStyle w:val="ListNumber"/>
-      </w:pPr>
-      <w:r>
-        <w:t>¿Qué ledes se encenderán?</w:t>
-      </w:r>
-    </w:p>
-    <w:p>
-      <w:pPr>
-        <w:pStyle w:val="Image"/>
-      </w:pPr>
-      <w:r>
-        <w:drawing>
-          <wp:inline xmlns:a="http://schemas.openxmlformats.org/drawingml/2006/main" xmlns:pic="http://schemas.openxmlformats.org/drawingml/2006/picture">
-            <wp:extent cx="3355932" cy="1586958"/>
-            <wp:docPr id="15" name="Picture 15"/>
-            <wp:cNvGraphicFramePr>
-              <a:graphicFrameLocks noChangeAspect="1"/>
-            </wp:cNvGraphicFramePr>
-            <a:graphic>
-              <a:graphicData uri="http://schemas.openxmlformats.org/drawingml/2006/picture">
-                <pic:pic>
-                  <pic:nvPicPr>
-                    <pic:cNvPr id="0" name="electric-circuit-02.png"/>
-                    <pic:cNvPicPr/>
-                  </pic:nvPicPr>
-                  <pic:blipFill>
-                    <a:blip r:embed="rId23"/>
-                    <a:stretch>
-                      <a:fillRect/>
-                    </a:stretch>
-                  </pic:blipFill>
-                  <pic:spPr>
-                    <a:xfrm>
-                      <a:off x="0" y="0"/>
-                      <a:ext cx="3355932" cy="1586958"/>
-                    </a:xfrm>
-                    <a:prstGeom prst="rect"/>
-                  </pic:spPr>
-                </pic:pic>
-              </a:graphicData>
-            </a:graphic>
-          </wp:inline>
-        </w:drawing>
-      </w:r>
-    </w:p>
-    <w:p>
-      <w:pPr>
-        <w:pStyle w:val="Choice"/>
-      </w:pPr>
-      <w:r>
-        <w:t>a)</w:t>
-        <w:tab/>
-        <w:t>El D1, D3, D4 y D6</w:t>
-      </w:r>
-    </w:p>
-    <w:p>
-      <w:pPr>
-        <w:pStyle w:val="Choice"/>
-      </w:pPr>
-      <w:r>
-        <w:t>b)</w:t>
-        <w:tab/>
-        <w:t>El D1 y el D3</w:t>
-      </w:r>
-    </w:p>
-    <w:p>
-      <w:pPr>
-        <w:pStyle w:val="Choice"/>
-      </w:pPr>
-      <w:r>
-        <w:t>c)</w:t>
-        <w:tab/>
-        <w:t>Ninguno</w:t>
-      </w:r>
-    </w:p>
-    <w:p>
-      <w:pPr>
-        <w:pStyle w:val="Choice"/>
-      </w:pPr>
-      <w:r>
-        <w:t>d)</w:t>
-        <w:tab/>
-        <w:t>Todos</w:t>
-      </w:r>
-    </w:p>
-    <w:p>
-      <w:pPr>
-        <w:pStyle w:val="ListNumber"/>
-      </w:pPr>
-      <w:r>
-        <w:t>¿Qué bombillas se encenderán?</w:t>
-      </w:r>
-    </w:p>
-    <w:p>
-      <w:pPr>
-        <w:pStyle w:val="Image"/>
-      </w:pPr>
-      <w:r>
-        <w:drawing>
-          <wp:inline xmlns:a="http://schemas.openxmlformats.org/drawingml/2006/main" xmlns:pic="http://schemas.openxmlformats.org/drawingml/2006/picture">
-            <wp:extent cx="3355932" cy="1586958"/>
-            <wp:docPr id="16" name="Picture 16"/>
-            <wp:cNvGraphicFramePr>
-              <a:graphicFrameLocks noChangeAspect="1"/>
-            </wp:cNvGraphicFramePr>
-            <a:graphic>
-              <a:graphicData uri="http://schemas.openxmlformats.org/drawingml/2006/picture">
-                <pic:pic>
-                  <pic:nvPicPr>
-                    <pic:cNvPr id="0" name="electric-circuit-49.png"/>
-                    <pic:cNvPicPr/>
-                  </pic:nvPicPr>
-                  <pic:blipFill>
-                    <a:blip r:embed="rId24"/>
-                    <a:stretch>
-                      <a:fillRect/>
-                    </a:stretch>
-                  </pic:blipFill>
-                  <pic:spPr>
-                    <a:xfrm>
-                      <a:off x="0" y="0"/>
-                      <a:ext cx="3355932" cy="1586958"/>
-                    </a:xfrm>
-                    <a:prstGeom prst="rect"/>
-                  </pic:spPr>
-                </pic:pic>
-              </a:graphicData>
-            </a:graphic>
-          </wp:inline>
-        </w:drawing>
-      </w:r>
-    </w:p>
-    <w:p>
-      <w:pPr>
-        <w:pStyle w:val="Choice"/>
-      </w:pPr>
-      <w:r>
-        <w:t>a)</w:t>
-        <w:tab/>
-        <w:t>Ninguna</w:t>
-      </w:r>
-    </w:p>
-    <w:p>
-      <w:pPr>
-        <w:pStyle w:val="Choice"/>
-      </w:pPr>
-      <w:r>
-        <w:t>b)</w:t>
-        <w:tab/>
-        <w:t>Todas</w:t>
-      </w:r>
-    </w:p>
-    <w:p>
-      <w:pPr>
-        <w:pStyle w:val="Choice"/>
-      </w:pPr>
-      <w:r>
-        <w:t>c)</w:t>
-        <w:tab/>
-        <w:t>La L3</w:t>
-      </w:r>
-    </w:p>
-    <w:p>
-      <w:pPr>
-        <w:pStyle w:val="Choice"/>
-      </w:pPr>
-      <w:r>
-        <w:t>d)</w:t>
-        <w:tab/>
-        <w:t>La L2 y la L3</w:t>
-      </w:r>
-    </w:p>
-    <w:p>
-      <w:pPr>
-        <w:pStyle w:val="ListNumber"/>
-      </w:pPr>
-      <w:r>
-        <w:t>¿Qué ledes se encenderán?</w:t>
-      </w:r>
-    </w:p>
-    <w:p>
-      <w:pPr>
-        <w:pStyle w:val="Image"/>
-      </w:pPr>
-      <w:r>
-        <w:drawing>
-          <wp:inline xmlns:a="http://schemas.openxmlformats.org/drawingml/2006/main" xmlns:pic="http://schemas.openxmlformats.org/drawingml/2006/picture">
-            <wp:extent cx="3355932" cy="1586958"/>
-            <wp:docPr id="17" name="Picture 17"/>
-            <wp:cNvGraphicFramePr>
-              <a:graphicFrameLocks noChangeAspect="1"/>
-            </wp:cNvGraphicFramePr>
-            <a:graphic>
-              <a:graphicData uri="http://schemas.openxmlformats.org/drawingml/2006/picture">
-                <pic:pic>
-                  <pic:nvPicPr>
-                    <pic:cNvPr id="0" name="electric-circuit-32.png"/>
-                    <pic:cNvPicPr/>
-                  </pic:nvPicPr>
-                  <pic:blipFill>
-                    <a:blip r:embed="rId25"/>
-                    <a:stretch>
-                      <a:fillRect/>
-                    </a:stretch>
-                  </pic:blipFill>
-                  <pic:spPr>
-                    <a:xfrm>
-                      <a:off x="0" y="0"/>
-                      <a:ext cx="3355932" cy="1586958"/>
-                    </a:xfrm>
-                    <a:prstGeom prst="rect"/>
-                  </pic:spPr>
-                </pic:pic>
-              </a:graphicData>
-            </a:graphic>
-          </wp:inline>
-        </w:drawing>
-      </w:r>
-    </w:p>
-    <w:p>
-      <w:pPr>
-        <w:pStyle w:val="Choice"/>
-      </w:pPr>
-      <w:r>
-        <w:t>a)</w:t>
-        <w:tab/>
-        <w:t>Todos</w:t>
-      </w:r>
-    </w:p>
-    <w:p>
-      <w:pPr>
-        <w:pStyle w:val="Choice"/>
-      </w:pPr>
-      <w:r>
-        <w:t>b)</w:t>
-        <w:tab/>
-        <w:t>El D1, D3 y D4</w:t>
-      </w:r>
-    </w:p>
-    <w:p>
-      <w:pPr>
-        <w:pStyle w:val="Choice"/>
-      </w:pPr>
-      <w:r>
-        <w:t>c)</w:t>
-        <w:tab/>
-        <w:t>Ninguno</w:t>
-      </w:r>
-    </w:p>
-    <w:p>
-      <w:pPr>
-        <w:pStyle w:val="Choice"/>
-      </w:pPr>
-      <w:r>
-        <w:t>d)</w:t>
-        <w:tab/>
-        <w:t>El D4</w:t>
-      </w:r>
-    </w:p>
-    <w:p>
-      <w:pPr>
-        <w:pStyle w:val="ListNumber"/>
-      </w:pPr>
-      <w:r>
-        <w:t>¿Cuándo se encenderá la bombilla L2?</w:t>
-      </w:r>
-    </w:p>
-    <w:p>
-      <w:pPr>
-        <w:pStyle w:val="Image"/>
-      </w:pPr>
-      <w:r>
-        <w:drawing>
-          <wp:inline xmlns:a="http://schemas.openxmlformats.org/drawingml/2006/main" xmlns:pic="http://schemas.openxmlformats.org/drawingml/2006/picture">
-            <wp:extent cx="3355932" cy="1586958"/>
-            <wp:docPr id="18" name="Picture 18"/>
-            <wp:cNvGraphicFramePr>
-              <a:graphicFrameLocks noChangeAspect="1"/>
-            </wp:cNvGraphicFramePr>
-            <a:graphic>
-              <a:graphicData uri="http://schemas.openxmlformats.org/drawingml/2006/picture">
-                <pic:pic>
-                  <pic:nvPicPr>
-                    <pic:cNvPr id="0" name="electric-circuit-11.png"/>
-                    <pic:cNvPicPr/>
-                  </pic:nvPicPr>
-                  <pic:blipFill>
-                    <a:blip r:embed="rId26"/>
-                    <a:stretch>
-                      <a:fillRect/>
-                    </a:stretch>
-                  </pic:blipFill>
-                  <pic:spPr>
-                    <a:xfrm>
-                      <a:off x="0" y="0"/>
-                      <a:ext cx="3355932" cy="1586958"/>
-                    </a:xfrm>
-                    <a:prstGeom prst="rect"/>
-                  </pic:spPr>
-                </pic:pic>
-              </a:graphicData>
-            </a:graphic>
-          </wp:inline>
-        </w:drawing>
-      </w:r>
-    </w:p>
-    <w:p>
-      <w:pPr>
-        <w:pStyle w:val="Choice"/>
-      </w:pPr>
-      <w:r>
-        <w:t>a)</w:t>
-        <w:tab/>
-        <w:t>Siempre que esté cerrado el interruptor S1</w:t>
-      </w:r>
-    </w:p>
-    <w:p>
-      <w:pPr>
-        <w:pStyle w:val="Choice"/>
-      </w:pPr>
-      <w:r>
-        <w:t>b)</w:t>
-        <w:tab/>
-        <w:t>Con S1 cerrado, S2 abierto y S3 cerrado</w:t>
-      </w:r>
-    </w:p>
-    <w:p>
-      <w:pPr>
-        <w:pStyle w:val="Choice"/>
-      </w:pPr>
-      <w:r>
-        <w:t>c)</w:t>
-        <w:tab/>
-        <w:t>Con S1 cerrado, S2 abierto y S3 abierto</w:t>
-      </w:r>
-    </w:p>
-    <w:p>
-      <w:pPr>
-        <w:pStyle w:val="Choice"/>
-      </w:pPr>
-      <w:r>
-        <w:t>d)</w:t>
-        <w:tab/>
-        <w:t>Con S1 cerrado, S2 cerrado y S3 abierto</w:t>
-      </w:r>
-    </w:p>
-    <w:p>
-      <w:pPr>
-        <w:pStyle w:val="ListNumber"/>
-      </w:pPr>
-      <w:r>
-        <w:t>¿Puedo encender solo la bombilla L1?</w:t>
-      </w:r>
-    </w:p>
-    <w:p>
-      <w:pPr>
-        <w:pStyle w:val="Image"/>
-      </w:pPr>
-      <w:r>
-        <w:drawing>
-          <wp:inline xmlns:a="http://schemas.openxmlformats.org/drawingml/2006/main" xmlns:pic="http://schemas.openxmlformats.org/drawingml/2006/picture">
-            <wp:extent cx="3355932" cy="1586958"/>
-            <wp:docPr id="19" name="Picture 19"/>
-            <wp:cNvGraphicFramePr>
-              <a:graphicFrameLocks noChangeAspect="1"/>
-            </wp:cNvGraphicFramePr>
-            <a:graphic>
-              <a:graphicData uri="http://schemas.openxmlformats.org/drawingml/2006/picture">
-                <pic:pic>
-                  <pic:nvPicPr>
-                    <pic:cNvPr id="0" name="electric-circuit-12.png"/>
-                    <pic:cNvPicPr/>
-                  </pic:nvPicPr>
-                  <pic:blipFill>
-                    <a:blip r:embed="rId27"/>
-                    <a:stretch>
-                      <a:fillRect/>
-                    </a:stretch>
-                  </pic:blipFill>
-                  <pic:spPr>
-                    <a:xfrm>
-                      <a:off x="0" y="0"/>
-                      <a:ext cx="3355932" cy="1586958"/>
-                    </a:xfrm>
-                    <a:prstGeom prst="rect"/>
-                  </pic:spPr>
-                </pic:pic>
-              </a:graphicData>
-            </a:graphic>
-          </wp:inline>
-        </w:drawing>
-      </w:r>
-    </w:p>
-    <w:p>
-      <w:pPr>
-        <w:pStyle w:val="Choice"/>
-      </w:pPr>
-      <w:r>
-        <w:t>a)</w:t>
-        <w:tab/>
-        <w:t>Sí, presionando S1, S2 y S3</w:t>
-      </w:r>
-    </w:p>
-    <w:p>
-      <w:pPr>
-        <w:pStyle w:val="Choice"/>
-      </w:pPr>
-      <w:r>
-        <w:t>b)</w:t>
-        <w:tab/>
-        <w:t>No</w:t>
-      </w:r>
-    </w:p>
-    <w:p>
-      <w:pPr>
-        <w:pStyle w:val="Choice"/>
-      </w:pPr>
-      <w:r>
-        <w:t>c)</w:t>
-        <w:tab/>
-        <w:t>Sí, presionando S1 y S3</w:t>
-      </w:r>
-    </w:p>
-    <w:p>
-      <w:pPr>
-        <w:pStyle w:val="Choice"/>
-      </w:pPr>
-      <w:r>
-        <w:t>d)</w:t>
-        <w:tab/>
-        <w:t>Sí, presionando S1 y S2</w:t>
+        <w:t>Una batidora de cocina.</w:t>
       </w:r>
     </w:p>
     <w:sectPr>
